--- a/finalReport.docx
+++ b/finalReport.docx
@@ -94,8 +94,958 @@
       </w:r>
     </w:p>
     <w:p>
+      <w:pPr>
+        <w:rPr>
+          <w:rFonts w:ascii="Arial" w:hAnsi="Arial" w:cs="Arial"/>
+          <w:sz w:val="36"/>
+          <w:szCs w:val="36"/>
+        </w:rPr>
+      </w:pPr>
+      <w:proofErr w:type="spellStart"/>
+      <w:r>
+        <w:rPr>
+          <w:rFonts w:ascii="Arial" w:hAnsi="Arial" w:cs="Arial"/>
+          <w:sz w:val="36"/>
+          <w:szCs w:val="36"/>
+        </w:rPr>
+        <w:t>Lets</w:t>
+      </w:r>
+      <w:proofErr w:type="spellEnd"/>
+      <w:r>
+        <w:rPr>
+          <w:rFonts w:ascii="Arial" w:hAnsi="Arial" w:cs="Arial"/>
+          <w:sz w:val="36"/>
+          <w:szCs w:val="36"/>
+        </w:rPr>
+        <w:t xml:space="preserve"> know more about it , and you will hear that Node.js or many simply call it “NODE” . It’s a server-side solution for </w:t>
+      </w:r>
+      <w:proofErr w:type="spellStart"/>
+      <w:r>
+        <w:rPr>
+          <w:rFonts w:ascii="Arial" w:hAnsi="Arial" w:cs="Arial"/>
+          <w:sz w:val="36"/>
+          <w:szCs w:val="36"/>
+        </w:rPr>
+        <w:t>javaScript</w:t>
+      </w:r>
+      <w:proofErr w:type="spellEnd"/>
+      <w:r>
+        <w:rPr>
+          <w:rFonts w:ascii="Arial" w:hAnsi="Arial" w:cs="Arial"/>
+          <w:sz w:val="36"/>
+          <w:szCs w:val="36"/>
+        </w:rPr>
+        <w:t xml:space="preserve"> and in </w:t>
+      </w:r>
+      <w:proofErr w:type="spellStart"/>
+      <w:r>
+        <w:rPr>
+          <w:rFonts w:ascii="Arial" w:hAnsi="Arial" w:cs="Arial"/>
+          <w:sz w:val="36"/>
+          <w:szCs w:val="36"/>
+        </w:rPr>
+        <w:t>genral</w:t>
+      </w:r>
+      <w:proofErr w:type="spellEnd"/>
+      <w:r>
+        <w:rPr>
+          <w:rFonts w:ascii="Arial" w:hAnsi="Arial" w:cs="Arial"/>
+          <w:sz w:val="36"/>
+          <w:szCs w:val="36"/>
+        </w:rPr>
+        <w:t xml:space="preserve"> for </w:t>
+      </w:r>
+      <w:proofErr w:type="spellStart"/>
+      <w:r>
+        <w:rPr>
+          <w:rFonts w:ascii="Arial" w:hAnsi="Arial" w:cs="Arial"/>
+          <w:sz w:val="36"/>
+          <w:szCs w:val="36"/>
+        </w:rPr>
+        <w:t>receving</w:t>
+      </w:r>
+      <w:proofErr w:type="spellEnd"/>
+      <w:r>
+        <w:rPr>
+          <w:rFonts w:ascii="Arial" w:hAnsi="Arial" w:cs="Arial"/>
+          <w:sz w:val="36"/>
+          <w:szCs w:val="36"/>
+        </w:rPr>
+        <w:t xml:space="preserve"> and </w:t>
+      </w:r>
+      <w:proofErr w:type="spellStart"/>
+      <w:r>
+        <w:rPr>
+          <w:rFonts w:ascii="Arial" w:hAnsi="Arial" w:cs="Arial"/>
+          <w:sz w:val="36"/>
+          <w:szCs w:val="36"/>
+        </w:rPr>
+        <w:t>responging</w:t>
+      </w:r>
+      <w:proofErr w:type="spellEnd"/>
+      <w:r>
+        <w:rPr>
+          <w:rFonts w:ascii="Arial" w:hAnsi="Arial" w:cs="Arial"/>
+          <w:sz w:val="36"/>
+          <w:szCs w:val="36"/>
+        </w:rPr>
+        <w:t xml:space="preserve"> to HTTP requests.</w:t>
+      </w:r>
+      <w:r>
+        <w:rPr>
+          <w:rFonts w:ascii="Arial" w:hAnsi="Arial" w:cs="Arial"/>
+          <w:sz w:val="36"/>
+          <w:szCs w:val="36"/>
+        </w:rPr>
+        <w:t xml:space="preserve"> </w:t>
+      </w:r>
+      <w:r>
+        <w:rPr>
+          <w:rFonts w:ascii="Arial" w:hAnsi="Arial" w:cs="Arial"/>
+          <w:sz w:val="36"/>
+          <w:szCs w:val="36"/>
+        </w:rPr>
+        <w:t xml:space="preserve">The questions arise is it really a java script and why anyone wants to run </w:t>
+      </w:r>
+      <w:proofErr w:type="spellStart"/>
+      <w:r>
+        <w:rPr>
+          <w:rFonts w:ascii="Arial" w:hAnsi="Arial" w:cs="Arial"/>
+          <w:sz w:val="36"/>
+          <w:szCs w:val="36"/>
+        </w:rPr>
+        <w:t>javascript</w:t>
+      </w:r>
+      <w:proofErr w:type="spellEnd"/>
+      <w:r>
+        <w:rPr>
+          <w:rFonts w:ascii="Arial" w:hAnsi="Arial" w:cs="Arial"/>
+          <w:sz w:val="36"/>
+          <w:szCs w:val="36"/>
+        </w:rPr>
+        <w:t xml:space="preserve"> outside the </w:t>
+      </w:r>
+      <w:proofErr w:type="spellStart"/>
+      <w:r>
+        <w:rPr>
+          <w:rFonts w:ascii="Arial" w:hAnsi="Arial" w:cs="Arial"/>
+          <w:sz w:val="36"/>
+          <w:szCs w:val="36"/>
+        </w:rPr>
+        <w:t>javaScript</w:t>
+      </w:r>
+      <w:proofErr w:type="spellEnd"/>
+      <w:r>
+        <w:rPr>
+          <w:rFonts w:ascii="Arial" w:hAnsi="Arial" w:cs="Arial"/>
+          <w:sz w:val="36"/>
+          <w:szCs w:val="36"/>
+        </w:rPr>
+        <w:t xml:space="preserve"> why not the alone at the server side .</w:t>
+      </w:r>
+    </w:p>
+    <w:p>
+      <w:pPr>
+        <w:rPr>
+          <w:rFonts w:ascii="Arial" w:hAnsi="Arial" w:cs="Arial"/>
+          <w:sz w:val="36"/>
+          <w:szCs w:val="36"/>
+        </w:rPr>
+      </w:pPr>
+    </w:p>
+    <w:p>
+      <w:pPr>
+        <w:rPr>
+          <w:rFonts w:ascii="Arial" w:hAnsi="Arial" w:cs="Arial"/>
+          <w:sz w:val="36"/>
+          <w:szCs w:val="36"/>
+        </w:rPr>
+      </w:pPr>
+      <w:r>
+        <w:rPr>
+          <w:rFonts w:ascii="Arial" w:hAnsi="Arial" w:cs="Arial"/>
+          <w:sz w:val="36"/>
+          <w:szCs w:val="36"/>
+        </w:rPr>
+        <w:t>If you thinking about this it means you going along the right things . Node is really is concerned about network programming and server-side requests/response processing .</w:t>
+      </w:r>
+      <w:r>
+        <w:rPr>
+          <w:rFonts w:ascii="Arial" w:hAnsi="Arial" w:cs="Arial"/>
+          <w:sz w:val="36"/>
+          <w:szCs w:val="36"/>
+        </w:rPr>
+        <w:t xml:space="preserve"> </w:t>
+      </w:r>
+      <w:r>
+        <w:rPr>
+          <w:rFonts w:ascii="Arial" w:hAnsi="Arial" w:cs="Arial"/>
+          <w:sz w:val="36"/>
+          <w:szCs w:val="36"/>
+        </w:rPr>
+        <w:t xml:space="preserve">Node.js applications are written in </w:t>
+      </w:r>
+      <w:proofErr w:type="spellStart"/>
+      <w:r>
+        <w:rPr>
+          <w:rFonts w:ascii="Arial" w:hAnsi="Arial" w:cs="Arial"/>
+          <w:sz w:val="36"/>
+          <w:szCs w:val="36"/>
+        </w:rPr>
+        <w:t>javaScript</w:t>
+      </w:r>
+      <w:proofErr w:type="spellEnd"/>
+      <w:r>
+        <w:rPr>
+          <w:rFonts w:ascii="Arial" w:hAnsi="Arial" w:cs="Arial"/>
+          <w:sz w:val="36"/>
+          <w:szCs w:val="36"/>
+        </w:rPr>
+        <w:t>, and can be run within the Node.js runtime  on OS X ,Microsoft ,Windows and Linux.</w:t>
+      </w:r>
+    </w:p>
+    <w:p>
+      <w:pPr>
+        <w:rPr>
+          <w:rFonts w:ascii="Arial" w:hAnsi="Arial" w:cs="Arial"/>
+          <w:sz w:val="36"/>
+          <w:szCs w:val="36"/>
+        </w:rPr>
+      </w:pPr>
+    </w:p>
+    <w:p>
+      <w:pPr>
+        <w:rPr>
+          <w:rFonts w:ascii="Arial" w:hAnsi="Arial" w:cs="Arial"/>
+          <w:sz w:val="36"/>
+          <w:szCs w:val="36"/>
+        </w:rPr>
+      </w:pPr>
+      <w:r>
+        <w:rPr>
+          <w:rFonts w:ascii="Arial" w:hAnsi="Arial" w:cs="Arial"/>
+          <w:sz w:val="36"/>
+          <w:szCs w:val="36"/>
+        </w:rPr>
+        <w:t xml:space="preserve">Node.js also provides a rich library of various </w:t>
+      </w:r>
+      <w:proofErr w:type="spellStart"/>
+      <w:r>
+        <w:rPr>
+          <w:rFonts w:ascii="Arial" w:hAnsi="Arial" w:cs="Arial"/>
+          <w:sz w:val="36"/>
+          <w:szCs w:val="36"/>
+        </w:rPr>
+        <w:t>javaScript</w:t>
+      </w:r>
+      <w:proofErr w:type="spellEnd"/>
+      <w:r>
+        <w:rPr>
+          <w:rFonts w:ascii="Arial" w:hAnsi="Arial" w:cs="Arial"/>
+          <w:sz w:val="36"/>
+          <w:szCs w:val="36"/>
+        </w:rPr>
+        <w:t xml:space="preserve"> modules which simplifies the development of web application using Node.js to a great extent .</w:t>
+      </w:r>
+    </w:p>
+    <w:p>
+      <w:pPr>
+        <w:rPr>
+          <w:rFonts w:ascii="Arial" w:hAnsi="Arial" w:cs="Arial"/>
+          <w:b/>
+          <w:sz w:val="36"/>
+          <w:szCs w:val="36"/>
+        </w:rPr>
+      </w:pPr>
+      <w:r>
+        <w:rPr>
+          <w:rFonts w:ascii="Arial" w:hAnsi="Arial" w:cs="Arial"/>
+          <w:b/>
+          <w:sz w:val="36"/>
+          <w:szCs w:val="36"/>
+        </w:rPr>
+        <w:t xml:space="preserve">Node.js = Runtime </w:t>
+      </w:r>
+      <w:proofErr w:type="spellStart"/>
+      <w:r>
+        <w:rPr>
+          <w:rFonts w:ascii="Arial" w:hAnsi="Arial" w:cs="Arial"/>
+          <w:b/>
+          <w:sz w:val="36"/>
+          <w:szCs w:val="36"/>
+        </w:rPr>
+        <w:t>Enviorment</w:t>
+      </w:r>
+      <w:proofErr w:type="spellEnd"/>
+      <w:r>
+        <w:rPr>
+          <w:rFonts w:ascii="Arial" w:hAnsi="Arial" w:cs="Arial"/>
+          <w:b/>
+          <w:sz w:val="36"/>
+          <w:szCs w:val="36"/>
+        </w:rPr>
+        <w:t xml:space="preserve"> + JavaScript Library</w:t>
+      </w:r>
+    </w:p>
+    <w:p>
+      <w:pPr>
+        <w:rPr>
+          <w:rFonts w:ascii="Arial" w:hAnsi="Arial" w:cs="Arial"/>
+          <w:b/>
+          <w:sz w:val="36"/>
+          <w:szCs w:val="36"/>
+        </w:rPr>
+      </w:pPr>
+    </w:p>
+    <w:p>
+      <w:pPr>
+        <w:rPr>
+          <w:rFonts w:ascii="Arial" w:hAnsi="Arial" w:cs="Arial"/>
+          <w:b/>
+          <w:sz w:val="36"/>
+          <w:szCs w:val="36"/>
+        </w:rPr>
+      </w:pPr>
+      <w:r>
+        <w:rPr>
+          <w:rFonts w:ascii="Arial" w:hAnsi="Arial" w:cs="Arial"/>
+          <w:b/>
+          <w:sz w:val="36"/>
+          <w:szCs w:val="36"/>
+        </w:rPr>
+        <w:lastRenderedPageBreak/>
+        <w:t>Features of Node.js</w:t>
+      </w:r>
+    </w:p>
+    <w:p>
+      <w:pPr>
+        <w:rPr>
+          <w:rFonts w:ascii="Arial" w:hAnsi="Arial" w:cs="Arial"/>
+          <w:b/>
+          <w:sz w:val="36"/>
+          <w:szCs w:val="36"/>
+        </w:rPr>
+      </w:pPr>
+    </w:p>
+    <w:p>
+      <w:pPr>
+        <w:rPr>
+          <w:rFonts w:ascii="Arial" w:hAnsi="Arial" w:cs="Arial"/>
+          <w:sz w:val="36"/>
+          <w:szCs w:val="36"/>
+        </w:rPr>
+      </w:pPr>
+      <w:r>
+        <w:rPr>
+          <w:rFonts w:ascii="Arial" w:hAnsi="Arial" w:cs="Arial"/>
+          <w:sz w:val="36"/>
+          <w:szCs w:val="36"/>
+        </w:rPr>
+        <w:t>Following are some of the important features that make Node.js the first choice of software architects .</w:t>
+      </w:r>
+    </w:p>
+    <w:p>
+      <w:pPr>
+        <w:rPr>
+          <w:rFonts w:ascii="Arial" w:hAnsi="Arial" w:cs="Arial"/>
+          <w:sz w:val="36"/>
+          <w:szCs w:val="36"/>
+        </w:rPr>
+      </w:pPr>
+    </w:p>
+    <w:p>
+      <w:pPr>
+        <w:pStyle w:val="ListParagraph"/>
+        <w:numPr>
+          <w:ilvl w:val="0"/>
+          <w:numId w:val="1"/>
+        </w:numPr>
+        <w:rPr>
+          <w:rFonts w:ascii="Arial" w:hAnsi="Arial" w:cs="Arial"/>
+          <w:sz w:val="36"/>
+          <w:szCs w:val="36"/>
+        </w:rPr>
+      </w:pPr>
+      <w:r>
+        <w:rPr>
+          <w:rFonts w:ascii="Arial" w:hAnsi="Arial" w:cs="Arial"/>
+          <w:sz w:val="36"/>
+          <w:szCs w:val="36"/>
+        </w:rPr>
+        <w:t xml:space="preserve">Asynchronous and event driven -  All the APIs of the Node.js library are asynchronous , that is non-blocking . It essentially means a Node.js based server never waits for an APIs to return </w:t>
+      </w:r>
+      <w:proofErr w:type="spellStart"/>
+      <w:r>
+        <w:rPr>
+          <w:rFonts w:ascii="Arial" w:hAnsi="Arial" w:cs="Arial"/>
+          <w:sz w:val="36"/>
+          <w:szCs w:val="36"/>
+        </w:rPr>
+        <w:t>data.</w:t>
+      </w:r>
+      <w:r>
+        <w:rPr>
+          <w:rFonts w:ascii="Arial" w:hAnsi="Arial" w:cs="Arial"/>
+          <w:sz w:val="36"/>
+          <w:szCs w:val="36"/>
+        </w:rPr>
+        <w:t>The</w:t>
+      </w:r>
+      <w:proofErr w:type="spellEnd"/>
+      <w:r>
+        <w:rPr>
+          <w:rFonts w:ascii="Arial" w:hAnsi="Arial" w:cs="Arial"/>
+          <w:sz w:val="36"/>
+          <w:szCs w:val="36"/>
+        </w:rPr>
+        <w:t xml:space="preserve"> server moves to the next API after calling the notification mechanism of events of Node.js helps the server to get a response from the previous API call .</w:t>
+      </w:r>
+    </w:p>
+    <w:p>
+      <w:pPr>
+        <w:pStyle w:val="ListParagraph"/>
+        <w:numPr>
+          <w:ilvl w:val="0"/>
+          <w:numId w:val="1"/>
+        </w:numPr>
+        <w:rPr>
+          <w:rFonts w:ascii="Arial" w:hAnsi="Arial" w:cs="Arial"/>
+          <w:sz w:val="36"/>
+          <w:szCs w:val="36"/>
+        </w:rPr>
+      </w:pPr>
+      <w:r>
+        <w:rPr>
+          <w:rFonts w:ascii="Arial" w:hAnsi="Arial" w:cs="Arial"/>
+          <w:sz w:val="36"/>
+          <w:szCs w:val="36"/>
+        </w:rPr>
+        <w:t>No Buffering – There is never buffering in Node.js application. These application simply output data .</w:t>
+      </w:r>
+    </w:p>
+    <w:p>
+      <w:pPr>
+        <w:pStyle w:val="ListParagraph"/>
+        <w:numPr>
+          <w:ilvl w:val="0"/>
+          <w:numId w:val="1"/>
+        </w:numPr>
+        <w:rPr>
+          <w:rFonts w:ascii="Arial" w:hAnsi="Arial" w:cs="Arial"/>
+          <w:sz w:val="36"/>
+          <w:szCs w:val="36"/>
+        </w:rPr>
+      </w:pPr>
+      <w:r>
+        <w:rPr>
+          <w:rFonts w:ascii="Arial" w:hAnsi="Arial" w:cs="Arial"/>
+          <w:sz w:val="36"/>
+          <w:szCs w:val="36"/>
+        </w:rPr>
+        <w:t xml:space="preserve">Very Fast – Its build on google chrome V8 </w:t>
+      </w:r>
+      <w:proofErr w:type="spellStart"/>
+      <w:r>
+        <w:rPr>
+          <w:rFonts w:ascii="Arial" w:hAnsi="Arial" w:cs="Arial"/>
+          <w:sz w:val="36"/>
+          <w:szCs w:val="36"/>
+        </w:rPr>
+        <w:t>javaScript</w:t>
+      </w:r>
+      <w:proofErr w:type="spellEnd"/>
+      <w:r>
+        <w:rPr>
+          <w:rFonts w:ascii="Arial" w:hAnsi="Arial" w:cs="Arial"/>
+          <w:sz w:val="36"/>
+          <w:szCs w:val="36"/>
+        </w:rPr>
+        <w:t xml:space="preserve"> engine , that why </w:t>
+      </w:r>
+      <w:proofErr w:type="spellStart"/>
+      <w:r>
+        <w:rPr>
+          <w:rFonts w:ascii="Arial" w:hAnsi="Arial" w:cs="Arial"/>
+          <w:sz w:val="36"/>
+          <w:szCs w:val="36"/>
+        </w:rPr>
+        <w:t>its</w:t>
+      </w:r>
+      <w:proofErr w:type="spellEnd"/>
+      <w:r>
+        <w:rPr>
+          <w:rFonts w:ascii="Arial" w:hAnsi="Arial" w:cs="Arial"/>
+          <w:sz w:val="36"/>
+          <w:szCs w:val="36"/>
+        </w:rPr>
+        <w:t xml:space="preserve"> very fast in code execution .</w:t>
+      </w:r>
+    </w:p>
+    <w:p>
+      <w:pPr>
+        <w:pStyle w:val="ListParagraph"/>
+        <w:numPr>
+          <w:ilvl w:val="0"/>
+          <w:numId w:val="1"/>
+        </w:numPr>
+        <w:rPr>
+          <w:rFonts w:ascii="Arial" w:hAnsi="Arial" w:cs="Arial"/>
+          <w:sz w:val="36"/>
+          <w:szCs w:val="36"/>
+        </w:rPr>
+      </w:pPr>
+      <w:r>
+        <w:rPr>
+          <w:rFonts w:ascii="Arial" w:hAnsi="Arial" w:cs="Arial"/>
+          <w:sz w:val="36"/>
+          <w:szCs w:val="36"/>
+        </w:rPr>
+        <w:t xml:space="preserve">Single Threaded but highly scalable </w:t>
+      </w:r>
+      <w:r>
+        <w:rPr>
+          <w:rFonts w:ascii="Arial" w:hAnsi="Arial" w:cs="Arial"/>
+          <w:sz w:val="36"/>
+          <w:szCs w:val="36"/>
+        </w:rPr>
+        <w:t>–</w:t>
+      </w:r>
+      <w:r>
+        <w:rPr>
+          <w:rFonts w:ascii="Arial" w:hAnsi="Arial" w:cs="Arial"/>
+          <w:sz w:val="36"/>
+          <w:szCs w:val="36"/>
+        </w:rPr>
+        <w:t xml:space="preserve"> </w:t>
+      </w:r>
+      <w:r>
+        <w:rPr>
+          <w:rFonts w:ascii="Arial" w:hAnsi="Arial" w:cs="Arial"/>
+          <w:sz w:val="36"/>
+          <w:szCs w:val="36"/>
+        </w:rPr>
+        <w:t xml:space="preserve">Node.js uses a single threaded model with event looping . Event mechanism helps the server to respond in a non-blocking way and makes it very highly scalable as compared to other servers which creates limited threads to handle requests </w:t>
+      </w:r>
+      <w:r>
+        <w:rPr>
+          <w:rFonts w:ascii="Arial" w:hAnsi="Arial" w:cs="Arial"/>
+          <w:sz w:val="36"/>
+          <w:szCs w:val="36"/>
+        </w:rPr>
+        <w:t>. Node.js uses a single threaded and at the same time same program can be used to provide to a much larger number of other requests than other servers like Apache and HTTP Servers .</w:t>
+      </w:r>
+    </w:p>
+    <w:p>
+      <w:pPr>
+        <w:pStyle w:val="ListParagraph"/>
+        <w:numPr>
+          <w:ilvl w:val="0"/>
+          <w:numId w:val="1"/>
+        </w:numPr>
+        <w:rPr>
+          <w:rFonts w:ascii="Arial" w:hAnsi="Arial" w:cs="Arial"/>
+          <w:sz w:val="36"/>
+          <w:szCs w:val="36"/>
+        </w:rPr>
+      </w:pPr>
+      <w:r>
+        <w:rPr>
+          <w:rFonts w:ascii="Arial" w:hAnsi="Arial" w:cs="Arial"/>
+          <w:sz w:val="36"/>
+          <w:szCs w:val="36"/>
+        </w:rPr>
+        <w:t>Licence – Node.js is released to under MIT license .</w:t>
+      </w:r>
+    </w:p>
+    <w:p>
+      <w:pPr>
+        <w:ind w:left="360"/>
+        <w:rPr>
+          <w:rFonts w:ascii="Arial" w:hAnsi="Arial" w:cs="Arial"/>
+          <w:b/>
+          <w:sz w:val="36"/>
+          <w:szCs w:val="36"/>
+        </w:rPr>
+      </w:pPr>
+      <w:r>
+        <w:rPr>
+          <w:rFonts w:ascii="Arial" w:hAnsi="Arial" w:cs="Arial"/>
+          <w:b/>
+          <w:sz w:val="36"/>
+          <w:szCs w:val="36"/>
+        </w:rPr>
+        <w:lastRenderedPageBreak/>
+        <w:t xml:space="preserve"> </w:t>
+      </w:r>
+      <w:r>
+        <w:rPr>
+          <w:rFonts w:ascii="Arial" w:hAnsi="Arial" w:cs="Arial"/>
+          <w:b/>
+          <w:sz w:val="36"/>
+          <w:szCs w:val="36"/>
+        </w:rPr>
+        <w:t xml:space="preserve">Where its Used </w:t>
+      </w:r>
+    </w:p>
+    <w:p>
+      <w:pPr>
+        <w:ind w:left="360"/>
+        <w:rPr>
+          <w:rFonts w:ascii="Arial" w:hAnsi="Arial" w:cs="Arial"/>
+          <w:sz w:val="36"/>
+          <w:szCs w:val="36"/>
+        </w:rPr>
+      </w:pPr>
+      <w:r>
+        <w:rPr>
+          <w:rFonts w:ascii="Arial" w:hAnsi="Arial" w:cs="Arial"/>
+          <w:sz w:val="36"/>
+          <w:szCs w:val="36"/>
+        </w:rPr>
+        <w:t xml:space="preserve">Now days big IT companies uses Node.js . This includes eBay, General Electric , </w:t>
+      </w:r>
+      <w:proofErr w:type="spellStart"/>
+      <w:r>
+        <w:rPr>
+          <w:rFonts w:ascii="Arial" w:hAnsi="Arial" w:cs="Arial"/>
+          <w:sz w:val="36"/>
+          <w:szCs w:val="36"/>
+        </w:rPr>
+        <w:t>GodDaddy</w:t>
+      </w:r>
+      <w:proofErr w:type="spellEnd"/>
+      <w:r>
+        <w:rPr>
+          <w:rFonts w:ascii="Arial" w:hAnsi="Arial" w:cs="Arial"/>
+          <w:sz w:val="36"/>
+          <w:szCs w:val="36"/>
+        </w:rPr>
+        <w:t xml:space="preserve"> ,</w:t>
+      </w:r>
+      <w:proofErr w:type="spellStart"/>
+      <w:r>
+        <w:rPr>
+          <w:rFonts w:ascii="Arial" w:hAnsi="Arial" w:cs="Arial"/>
+          <w:sz w:val="36"/>
+          <w:szCs w:val="36"/>
+        </w:rPr>
+        <w:t>Microsoft,Paypal</w:t>
+      </w:r>
+      <w:proofErr w:type="spellEnd"/>
+      <w:r>
+        <w:rPr>
+          <w:rFonts w:ascii="Arial" w:hAnsi="Arial" w:cs="Arial"/>
+          <w:sz w:val="36"/>
+          <w:szCs w:val="36"/>
+        </w:rPr>
+        <w:t xml:space="preserve"> , </w:t>
+      </w:r>
+      <w:proofErr w:type="spellStart"/>
+      <w:r>
+        <w:rPr>
+          <w:rFonts w:ascii="Arial" w:hAnsi="Arial" w:cs="Arial"/>
+          <w:sz w:val="36"/>
+          <w:szCs w:val="36"/>
+        </w:rPr>
+        <w:t>Uber,Wikipins,Yahoo</w:t>
+      </w:r>
+      <w:proofErr w:type="spellEnd"/>
+      <w:r>
+        <w:rPr>
+          <w:rFonts w:ascii="Arial" w:hAnsi="Arial" w:cs="Arial"/>
+          <w:sz w:val="36"/>
+          <w:szCs w:val="36"/>
+        </w:rPr>
+        <w:t>, and Yammer.</w:t>
+      </w:r>
+    </w:p>
+    <w:p>
+      <w:pPr>
+        <w:ind w:left="360"/>
+        <w:rPr>
+          <w:rFonts w:ascii="Arial" w:hAnsi="Arial" w:cs="Arial"/>
+          <w:sz w:val="36"/>
+          <w:szCs w:val="36"/>
+        </w:rPr>
+      </w:pPr>
+    </w:p>
+    <w:p>
+      <w:pPr>
+        <w:ind w:left="360"/>
+        <w:rPr>
+          <w:rFonts w:ascii="Arial" w:hAnsi="Arial" w:cs="Arial"/>
+          <w:b/>
+          <w:sz w:val="36"/>
+          <w:szCs w:val="36"/>
+        </w:rPr>
+      </w:pPr>
+      <w:r>
+        <w:rPr>
+          <w:rFonts w:ascii="Arial" w:hAnsi="Arial" w:cs="Arial"/>
+          <w:b/>
+          <w:sz w:val="36"/>
+          <w:szCs w:val="36"/>
+        </w:rPr>
+        <w:t>Concepts</w:t>
+      </w:r>
+    </w:p>
+    <w:p>
+      <w:pPr>
+        <w:ind w:left="360" w:firstLine="360"/>
+        <w:rPr>
+          <w:rFonts w:ascii="Arial" w:hAnsi="Arial" w:cs="Arial"/>
+          <w:sz w:val="36"/>
+          <w:szCs w:val="36"/>
+        </w:rPr>
+      </w:pPr>
+      <w:r>
+        <w:rPr>
+          <w:rFonts w:ascii="Arial" w:hAnsi="Arial" w:cs="Arial"/>
+          <w:b/>
+          <w:noProof/>
+          <w:sz w:val="36"/>
+          <w:szCs w:val="36"/>
+          <w:lang w:eastAsia="en-IE"/>
+        </w:rPr>
+        <w:drawing>
+          <wp:inline distT="0" distB="0" distL="0" distR="0" wp14:anchorId="461E7EC0" wp14:editId="1AF168E3">
+            <wp:extent cx="4058216" cy="2962688"/>
+            <wp:effectExtent l="0" t="0" r="0" b="9525"/>
+            <wp:docPr id="1" name="Picture 1"/>
+            <wp:cNvGraphicFramePr>
+              <a:graphicFrameLocks xmlns:a="http://schemas.openxmlformats.org/drawingml/2006/main" noChangeAspect="1"/>
+            </wp:cNvGraphicFramePr>
+            <a:graphic xmlns:a="http://schemas.openxmlformats.org/drawingml/2006/main">
+              <a:graphicData uri="http://schemas.openxmlformats.org/drawingml/2006/picture">
+                <pic:pic xmlns:pic="http://schemas.openxmlformats.org/drawingml/2006/picture">
+                  <pic:nvPicPr>
+                    <pic:cNvPr id="1" name="dd.PNG"/>
+                    <pic:cNvPicPr/>
+                  </pic:nvPicPr>
+                  <pic:blipFill>
+                    <a:blip r:embed="rId5">
+                      <a:extLst>
+                        <a:ext uri="{28A0092B-C50C-407E-A947-70E740481C1C}">
+                          <a14:useLocalDpi xmlns:a14="http://schemas.microsoft.com/office/drawing/2010/main" val="0"/>
+                        </a:ext>
+                      </a:extLst>
+                    </a:blip>
+                    <a:stretch>
+                      <a:fillRect/>
+                    </a:stretch>
+                  </pic:blipFill>
+                  <pic:spPr>
+                    <a:xfrm>
+                      <a:off x="0" y="0"/>
+                      <a:ext cx="4058216" cy="2962688"/>
+                    </a:xfrm>
+                    <a:prstGeom prst="rect">
+                      <a:avLst/>
+                    </a:prstGeom>
+                  </pic:spPr>
+                </pic:pic>
+              </a:graphicData>
+            </a:graphic>
+          </wp:inline>
+        </w:drawing>
+      </w:r>
+    </w:p>
+    <w:p>
+      <w:pPr>
+        <w:rPr>
+          <w:rFonts w:ascii="Arial" w:hAnsi="Arial" w:cs="Arial"/>
+          <w:b/>
+          <w:sz w:val="36"/>
+          <w:szCs w:val="36"/>
+        </w:rPr>
+      </w:pPr>
+    </w:p>
+    <w:p>
+      <w:pPr>
+        <w:rPr>
+          <w:rFonts w:ascii="Arial" w:hAnsi="Arial" w:cs="Arial"/>
+          <w:b/>
+          <w:sz w:val="36"/>
+          <w:szCs w:val="36"/>
+        </w:rPr>
+      </w:pPr>
+    </w:p>
+    <w:p>
+      <w:pPr>
+        <w:rPr>
+          <w:rFonts w:ascii="Arial" w:hAnsi="Arial" w:cs="Arial"/>
+          <w:b/>
+          <w:sz w:val="36"/>
+          <w:szCs w:val="36"/>
+        </w:rPr>
+      </w:pPr>
+      <w:r>
+        <w:rPr>
+          <w:rFonts w:ascii="Arial" w:hAnsi="Arial" w:cs="Arial"/>
+          <w:b/>
+          <w:sz w:val="36"/>
+          <w:szCs w:val="36"/>
+        </w:rPr>
+        <w:t xml:space="preserve">How does it work </w:t>
+      </w:r>
+    </w:p>
+    <w:p>
+      <w:pPr>
+        <w:rPr>
+          <w:rFonts w:ascii="Arial" w:hAnsi="Arial" w:cs="Arial"/>
+          <w:sz w:val="36"/>
+          <w:szCs w:val="36"/>
+        </w:rPr>
+      </w:pPr>
+      <w:r>
+        <w:rPr>
+          <w:rFonts w:ascii="Arial" w:hAnsi="Arial" w:cs="Arial"/>
+          <w:sz w:val="36"/>
+          <w:szCs w:val="36"/>
+        </w:rPr>
+        <w:t xml:space="preserve">The main concept of Node.js is to use the non – blocking , event-driven I/O to remain lightweight and efficient </w:t>
+      </w:r>
+      <w:r>
+        <w:rPr>
+          <w:rFonts w:ascii="Arial" w:hAnsi="Arial" w:cs="Arial"/>
+          <w:sz w:val="36"/>
+          <w:szCs w:val="36"/>
+        </w:rPr>
+        <w:t>in the face of data-intensive real time application that run across distributed devices .</w:t>
+      </w:r>
+    </w:p>
+    <w:p>
+      <w:pPr>
+        <w:rPr>
+          <w:rFonts w:ascii="Arial" w:hAnsi="Arial" w:cs="Arial"/>
+          <w:sz w:val="36"/>
+          <w:szCs w:val="36"/>
+        </w:rPr>
+      </w:pPr>
+    </w:p>
+    <w:p>
+      <w:pPr>
+        <w:rPr>
+          <w:rFonts w:ascii="Arial" w:hAnsi="Arial" w:cs="Arial"/>
+          <w:sz w:val="36"/>
+          <w:szCs w:val="36"/>
+        </w:rPr>
+      </w:pPr>
+    </w:p>
+    <w:p>
+      <w:pPr>
+        <w:rPr>
+          <w:rFonts w:ascii="Arial" w:hAnsi="Arial" w:cs="Arial"/>
+          <w:sz w:val="36"/>
+          <w:szCs w:val="36"/>
+        </w:rPr>
+      </w:pPr>
+      <w:r>
+        <w:rPr>
+          <w:rFonts w:ascii="Arial" w:hAnsi="Arial" w:cs="Arial"/>
+          <w:sz w:val="36"/>
+          <w:szCs w:val="36"/>
+        </w:rPr>
+        <w:lastRenderedPageBreak/>
+        <w:t xml:space="preserve">That means Node.js is a platform that fills out a need of a particular application. Furthermore, understanding of it is absolutely essential. You definitely don’t  want to use Node.js for CPU-intensive operations, </w:t>
+      </w:r>
+      <w:proofErr w:type="spellStart"/>
+      <w:r>
+        <w:rPr>
+          <w:rFonts w:ascii="Arial" w:hAnsi="Arial" w:cs="Arial"/>
+          <w:sz w:val="36"/>
+          <w:szCs w:val="36"/>
+        </w:rPr>
+        <w:t>infact</w:t>
+      </w:r>
+      <w:proofErr w:type="spellEnd"/>
+      <w:r>
+        <w:rPr>
+          <w:rFonts w:ascii="Arial" w:hAnsi="Arial" w:cs="Arial"/>
+          <w:sz w:val="36"/>
+          <w:szCs w:val="36"/>
+        </w:rPr>
+        <w:t xml:space="preserve"> using it for heavy computation will annual nearly all of its advantages .</w:t>
+      </w:r>
+      <w:r>
+        <w:rPr>
+          <w:rFonts w:ascii="Arial" w:hAnsi="Arial" w:cs="Arial"/>
+          <w:sz w:val="36"/>
+          <w:szCs w:val="36"/>
+        </w:rPr>
+        <w:t xml:space="preserve"> Node.js is really fast and compatible in building fast </w:t>
+      </w:r>
+      <w:proofErr w:type="spellStart"/>
+      <w:r>
+        <w:rPr>
+          <w:rFonts w:ascii="Arial" w:hAnsi="Arial" w:cs="Arial"/>
+          <w:sz w:val="36"/>
+          <w:szCs w:val="36"/>
+        </w:rPr>
+        <w:t>ans</w:t>
+      </w:r>
+      <w:proofErr w:type="spellEnd"/>
+      <w:r>
+        <w:rPr>
+          <w:rFonts w:ascii="Arial" w:hAnsi="Arial" w:cs="Arial"/>
+          <w:sz w:val="36"/>
+          <w:szCs w:val="36"/>
+        </w:rPr>
+        <w:t xml:space="preserve"> scalable network application, as its capable of handling very high number of throughput , which leads it to very high scalable.</w:t>
+      </w:r>
+    </w:p>
+    <w:p>
+      <w:pPr>
+        <w:rPr>
+          <w:rFonts w:ascii="Arial" w:hAnsi="Arial" w:cs="Arial"/>
+          <w:sz w:val="36"/>
+          <w:szCs w:val="36"/>
+        </w:rPr>
+      </w:pPr>
+      <w:r>
+        <w:rPr>
+          <w:rFonts w:ascii="Arial" w:hAnsi="Arial" w:cs="Arial"/>
+          <w:sz w:val="36"/>
+          <w:szCs w:val="36"/>
+        </w:rPr>
+        <w:t xml:space="preserve">How it works under-the-hood seems very interesting . Compared to other traditional web-serving techniques where each request handled by a new thread </w:t>
+      </w:r>
+      <w:r>
+        <w:rPr>
+          <w:rFonts w:ascii="Arial" w:hAnsi="Arial" w:cs="Arial"/>
+          <w:sz w:val="36"/>
+          <w:szCs w:val="36"/>
+        </w:rPr>
+        <w:t xml:space="preserve">, taking </w:t>
+      </w:r>
+      <w:proofErr w:type="spellStart"/>
+      <w:r>
+        <w:rPr>
+          <w:rFonts w:ascii="Arial" w:hAnsi="Arial" w:cs="Arial"/>
+          <w:sz w:val="36"/>
+          <w:szCs w:val="36"/>
+        </w:rPr>
+        <w:t>upi</w:t>
+      </w:r>
+      <w:proofErr w:type="spellEnd"/>
+      <w:r>
+        <w:rPr>
+          <w:rFonts w:ascii="Arial" w:hAnsi="Arial" w:cs="Arial"/>
+          <w:sz w:val="36"/>
+          <w:szCs w:val="36"/>
+        </w:rPr>
+        <w:t xml:space="preserve"> system RAM and eventually maxing-out the amount of the RAM available, Node.js is operate on a single-thread, using non-blocking I/O call , allowing it to support thousands of connection at a time .</w:t>
+      </w:r>
       <w:bookmarkStart w:id="0" w:name="_GoBack"/>
       <w:bookmarkEnd w:id="0"/>
+      <w:r>
+        <w:rPr>
+          <w:rFonts w:ascii="Arial" w:hAnsi="Arial" w:cs="Arial"/>
+          <w:sz w:val="36"/>
+          <w:szCs w:val="36"/>
+        </w:rPr>
+        <w:t xml:space="preserve"> </w:t>
+      </w:r>
     </w:p>
     <w:sectPr>
       <w:pgSz w:w="11906" w:h="16838"/>
@@ -105,6 +1055,127 @@
     </w:sectPr>
   </w:body>
 </w:document>
+</file>
+
+<file path=word/numbering.xml><?xml version="1.0" encoding="utf-8"?>
+<w:numbering xmlns:wpc="http://schemas.microsoft.com/office/word/2010/wordprocessingCanvas" xmlns:cx="http://schemas.microsoft.com/office/drawing/2014/chartex" xmlns:cx1="http://schemas.microsoft.com/office/drawing/2015/9/8/chartex" xmlns:cx2="http://schemas.microsoft.com/office/drawing/2015/10/21/chartex" xmlns:cx3="http://schemas.microsoft.com/office/drawing/2016/5/9/chartex" xmlns:cx4="http://schemas.microsoft.com/office/drawing/2016/5/10/chartex" xmlns:cx5="http://schemas.microsoft.com/office/drawing/2016/5/11/chartex" xmlns:cx6="http://schemas.microsoft.com/office/drawing/2016/5/12/chartex" xmlns:cx7="http://schemas.microsoft.com/office/drawing/2016/5/13/chartex" xmlns:cx8="http://schemas.microsoft.com/office/drawing/2016/5/14/chartex" xmlns:mc="http://schemas.openxmlformats.org/markup-compatibility/2006" xmlns:o="urn:schemas-microsoft-com:office:office" xmlns:r="http://schemas.openxmlformats.org/officeDocument/2006/relationships" xmlns:m="http://schemas.openxmlformats.org/officeDocument/2006/math" xmlns:v="urn:schemas-microsoft-com:vml" xmlns:wp14="http://schemas.microsoft.com/office/word/2010/wordprocessingDrawing" xmlns:wp="http://schemas.openxmlformats.org/drawingml/2006/wordprocessingDrawing" xmlns:w10="urn:schemas-microsoft-com:office:word" xmlns:w="http://schemas.openxmlformats.org/wordprocessingml/2006/main" xmlns:w14="http://schemas.microsoft.com/office/word/2010/wordml" xmlns:w15="http://schemas.microsoft.com/office/word/2012/wordml" xmlns:w16se="http://schemas.microsoft.com/office/word/2015/wordml/symex" xmlns:wpg="http://schemas.microsoft.com/office/word/2010/wordprocessingGroup" xmlns:wpi="http://schemas.microsoft.com/office/word/2010/wordprocessingInk" xmlns:wne="http://schemas.microsoft.com/office/word/2006/wordml" xmlns:wps="http://schemas.microsoft.com/office/word/2010/wordprocessingShape" mc:Ignorable="w14 w15 w16se wp14">
+  <w:abstractNum w:abstractNumId="0" w15:restartNumberingAfterBreak="0">
+    <w:nsid w:val="12E3427E"/>
+    <w:multiLevelType w:val="hybridMultilevel"/>
+    <w:tmpl w:val="3DDC93F6"/>
+    <w:lvl w:ilvl="0" w:tplc="18090001">
+      <w:start w:val="1"/>
+      <w:numFmt w:val="bullet"/>
+      <w:lvlText w:val=""/>
+      <w:lvlJc w:val="left"/>
+      <w:pPr>
+        <w:ind w:left="720" w:hanging="360"/>
+      </w:pPr>
+      <w:rPr>
+        <w:rFonts w:ascii="Symbol" w:hAnsi="Symbol" w:hint="default"/>
+      </w:rPr>
+    </w:lvl>
+    <w:lvl w:ilvl="1" w:tplc="18090003" w:tentative="1">
+      <w:start w:val="1"/>
+      <w:numFmt w:val="bullet"/>
+      <w:lvlText w:val="o"/>
+      <w:lvlJc w:val="left"/>
+      <w:pPr>
+        <w:ind w:left="1440" w:hanging="360"/>
+      </w:pPr>
+      <w:rPr>
+        <w:rFonts w:ascii="Courier New" w:hAnsi="Courier New" w:cs="Courier New" w:hint="default"/>
+      </w:rPr>
+    </w:lvl>
+    <w:lvl w:ilvl="2" w:tplc="18090005" w:tentative="1">
+      <w:start w:val="1"/>
+      <w:numFmt w:val="bullet"/>
+      <w:lvlText w:val=""/>
+      <w:lvlJc w:val="left"/>
+      <w:pPr>
+        <w:ind w:left="2160" w:hanging="360"/>
+      </w:pPr>
+      <w:rPr>
+        <w:rFonts w:ascii="Wingdings" w:hAnsi="Wingdings" w:hint="default"/>
+      </w:rPr>
+    </w:lvl>
+    <w:lvl w:ilvl="3" w:tplc="18090001" w:tentative="1">
+      <w:start w:val="1"/>
+      <w:numFmt w:val="bullet"/>
+      <w:lvlText w:val=""/>
+      <w:lvlJc w:val="left"/>
+      <w:pPr>
+        <w:ind w:left="2880" w:hanging="360"/>
+      </w:pPr>
+      <w:rPr>
+        <w:rFonts w:ascii="Symbol" w:hAnsi="Symbol" w:hint="default"/>
+      </w:rPr>
+    </w:lvl>
+    <w:lvl w:ilvl="4" w:tplc="18090003" w:tentative="1">
+      <w:start w:val="1"/>
+      <w:numFmt w:val="bullet"/>
+      <w:lvlText w:val="o"/>
+      <w:lvlJc w:val="left"/>
+      <w:pPr>
+        <w:ind w:left="3600" w:hanging="360"/>
+      </w:pPr>
+      <w:rPr>
+        <w:rFonts w:ascii="Courier New" w:hAnsi="Courier New" w:cs="Courier New" w:hint="default"/>
+      </w:rPr>
+    </w:lvl>
+    <w:lvl w:ilvl="5" w:tplc="18090005" w:tentative="1">
+      <w:start w:val="1"/>
+      <w:numFmt w:val="bullet"/>
+      <w:lvlText w:val=""/>
+      <w:lvlJc w:val="left"/>
+      <w:pPr>
+        <w:ind w:left="4320" w:hanging="360"/>
+      </w:pPr>
+      <w:rPr>
+        <w:rFonts w:ascii="Wingdings" w:hAnsi="Wingdings" w:hint="default"/>
+      </w:rPr>
+    </w:lvl>
+    <w:lvl w:ilvl="6" w:tplc="18090001" w:tentative="1">
+      <w:start w:val="1"/>
+      <w:numFmt w:val="bullet"/>
+      <w:lvlText w:val=""/>
+      <w:lvlJc w:val="left"/>
+      <w:pPr>
+        <w:ind w:left="5040" w:hanging="360"/>
+      </w:pPr>
+      <w:rPr>
+        <w:rFonts w:ascii="Symbol" w:hAnsi="Symbol" w:hint="default"/>
+      </w:rPr>
+    </w:lvl>
+    <w:lvl w:ilvl="7" w:tplc="18090003" w:tentative="1">
+      <w:start w:val="1"/>
+      <w:numFmt w:val="bullet"/>
+      <w:lvlText w:val="o"/>
+      <w:lvlJc w:val="left"/>
+      <w:pPr>
+        <w:ind w:left="5760" w:hanging="360"/>
+      </w:pPr>
+      <w:rPr>
+        <w:rFonts w:ascii="Courier New" w:hAnsi="Courier New" w:cs="Courier New" w:hint="default"/>
+      </w:rPr>
+    </w:lvl>
+    <w:lvl w:ilvl="8" w:tplc="18090005" w:tentative="1">
+      <w:start w:val="1"/>
+      <w:numFmt w:val="bullet"/>
+      <w:lvlText w:val=""/>
+      <w:lvlJc w:val="left"/>
+      <w:pPr>
+        <w:ind w:left="6480" w:hanging="360"/>
+      </w:pPr>
+      <w:rPr>
+        <w:rFonts w:ascii="Wingdings" w:hAnsi="Wingdings" w:hint="default"/>
+      </w:rPr>
+    </w:lvl>
+  </w:abstractNum>
+  <w:num w:numId="1">
+    <w:abstractNumId w:val="0"/>
+  </w:num>
+</w:numbering>
 </file>
 
 <file path=word/styles.xml><?xml version="1.0" encoding="utf-8"?>
@@ -532,6 +1603,17 @@
     <w:semiHidden/>
     <w:unhideWhenUsed/>
   </w:style>
+  <w:style w:type="paragraph" w:styleId="ListParagraph">
+    <w:name w:val="List Paragraph"/>
+    <w:basedOn w:val="Normal"/>
+    <w:uiPriority w:val="34"/>
+    <w:qFormat/>
+    <w:rsid w:val="00DC6AAF"/>
+    <w:pPr>
+      <w:ind w:left="720"/>
+      <w:contextualSpacing/>
+    </w:pPr>
+  </w:style>
 </w:styles>
 </file>
 

--- a/finalReport.docx
+++ b/finalReport.docx
@@ -267,23 +267,7 @@
           <w:sz w:val="36"/>
           <w:szCs w:val="36"/>
         </w:rPr>
-        <w:t>If you thinking about this it means you going along the right things . Node is really is concerned about network programming and server-side requests/response processing .</w:t>
-      </w:r>
-      <w:r>
-        <w:rPr>
-          <w:rFonts w:ascii="Arial" w:hAnsi="Arial" w:cs="Arial"/>
-          <w:sz w:val="36"/>
-          <w:szCs w:val="36"/>
-        </w:rPr>
-        <w:t xml:space="preserve"> </w:t>
-      </w:r>
-      <w:r>
-        <w:rPr>
-          <w:rFonts w:ascii="Arial" w:hAnsi="Arial" w:cs="Arial"/>
-          <w:sz w:val="36"/>
-          <w:szCs w:val="36"/>
-        </w:rPr>
-        <w:t xml:space="preserve">Node.js applications are written in </w:t>
+        <w:t xml:space="preserve">If you thinking about this it means you going along the right things . Node is really is concerned about network programming and server-side requests/response processing . Node.js applications are written in </w:t>
       </w:r>
       <w:proofErr w:type="spellStart"/>
       <w:r>
@@ -481,15 +465,7 @@
           <w:sz w:val="36"/>
           <w:szCs w:val="36"/>
         </w:rPr>
-        <w:t>data.</w:t>
-      </w:r>
-      <w:r>
-        <w:rPr>
-          <w:rFonts w:ascii="Arial" w:hAnsi="Arial" w:cs="Arial"/>
-          <w:sz w:val="36"/>
-          <w:szCs w:val="36"/>
-        </w:rPr>
-        <w:t>The</w:t>
+        <w:t>data.The</w:t>
       </w:r>
       <w:proofErr w:type="spellEnd"/>
       <w:r>
@@ -1036,16 +1012,701 @@
         </w:rPr>
         <w:t xml:space="preserve"> system RAM and eventually maxing-out the amount of the RAM available, Node.js is operate on a single-thread, using non-blocking I/O call , allowing it to support thousands of connection at a time .</w:t>
       </w:r>
+      <w:r>
+        <w:rPr>
+          <w:rFonts w:ascii="Arial" w:hAnsi="Arial" w:cs="Arial"/>
+          <w:sz w:val="36"/>
+          <w:szCs w:val="36"/>
+        </w:rPr>
+        <w:t xml:space="preserve"> </w:t>
+      </w:r>
+    </w:p>
+    <w:p>
+      <w:pPr>
+        <w:rPr>
+          <w:rFonts w:ascii="Arial" w:hAnsi="Arial" w:cs="Arial"/>
+          <w:sz w:val="36"/>
+          <w:szCs w:val="36"/>
+        </w:rPr>
+      </w:pPr>
+    </w:p>
+    <w:p>
+      <w:pPr>
+        <w:rPr>
+          <w:rFonts w:ascii="Arial" w:hAnsi="Arial" w:cs="Arial"/>
+          <w:sz w:val="36"/>
+          <w:szCs w:val="36"/>
+        </w:rPr>
+      </w:pPr>
+      <w:r>
+        <w:rPr>
+          <w:rFonts w:ascii="Arial" w:hAnsi="Arial" w:cs="Arial"/>
+          <w:noProof/>
+          <w:sz w:val="36"/>
+          <w:szCs w:val="36"/>
+          <w:lang w:eastAsia="en-IE"/>
+        </w:rPr>
+        <w:drawing>
+          <wp:inline distT="0" distB="0" distL="0" distR="0">
+            <wp:extent cx="5731510" cy="3679825"/>
+            <wp:effectExtent l="0" t="0" r="2540" b="0"/>
+            <wp:docPr id="2" name="Picture 2"/>
+            <wp:cNvGraphicFramePr>
+              <a:graphicFrameLocks xmlns:a="http://schemas.openxmlformats.org/drawingml/2006/main" noChangeAspect="1"/>
+            </wp:cNvGraphicFramePr>
+            <a:graphic xmlns:a="http://schemas.openxmlformats.org/drawingml/2006/main">
+              <a:graphicData uri="http://schemas.openxmlformats.org/drawingml/2006/picture">
+                <pic:pic xmlns:pic="http://schemas.openxmlformats.org/drawingml/2006/picture">
+                  <pic:nvPicPr>
+                    <pic:cNvPr id="2" name="dd3.PNG"/>
+                    <pic:cNvPicPr/>
+                  </pic:nvPicPr>
+                  <pic:blipFill>
+                    <a:blip r:embed="rId6">
+                      <a:extLst>
+                        <a:ext uri="{28A0092B-C50C-407E-A947-70E740481C1C}">
+                          <a14:useLocalDpi xmlns:a14="http://schemas.microsoft.com/office/drawing/2010/main" val="0"/>
+                        </a:ext>
+                      </a:extLst>
+                    </a:blip>
+                    <a:stretch>
+                      <a:fillRect/>
+                    </a:stretch>
+                  </pic:blipFill>
+                  <pic:spPr>
+                    <a:xfrm>
+                      <a:off x="0" y="0"/>
+                      <a:ext cx="5731510" cy="3679825"/>
+                    </a:xfrm>
+                    <a:prstGeom prst="rect">
+                      <a:avLst/>
+                    </a:prstGeom>
+                  </pic:spPr>
+                </pic:pic>
+              </a:graphicData>
+            </a:graphic>
+          </wp:inline>
+        </w:drawing>
+      </w:r>
+    </w:p>
+    <w:p>
+      <w:pPr>
+        <w:rPr>
+          <w:rFonts w:ascii="Arial" w:hAnsi="Arial" w:cs="Arial"/>
+          <w:b/>
+          <w:sz w:val="36"/>
+          <w:szCs w:val="36"/>
+        </w:rPr>
+      </w:pPr>
+      <w:r>
+        <w:rPr>
+          <w:rFonts w:ascii="Arial" w:hAnsi="Arial" w:cs="Arial"/>
+          <w:b/>
+          <w:sz w:val="36"/>
+          <w:szCs w:val="36"/>
+        </w:rPr>
+        <w:lastRenderedPageBreak/>
+        <w:t>Why we used Node.js</w:t>
+      </w:r>
+    </w:p>
+    <w:p>
+      <w:pPr>
+        <w:rPr>
+          <w:rFonts w:ascii="Arial" w:hAnsi="Arial" w:cs="Arial"/>
+          <w:sz w:val="36"/>
+          <w:szCs w:val="36"/>
+        </w:rPr>
+      </w:pPr>
+    </w:p>
+    <w:p>
+      <w:pPr>
+        <w:rPr>
+          <w:rFonts w:ascii="Arial" w:hAnsi="Arial" w:cs="Arial"/>
+          <w:sz w:val="36"/>
+          <w:szCs w:val="36"/>
+        </w:rPr>
+      </w:pPr>
+      <w:r>
+        <w:rPr>
+          <w:rFonts w:ascii="Arial" w:hAnsi="Arial" w:cs="Arial"/>
+          <w:sz w:val="36"/>
+          <w:szCs w:val="36"/>
+        </w:rPr>
+        <w:t xml:space="preserve">Node.js has been enjoying developer’s attention ever since its launched . Node.js is </w:t>
+      </w:r>
+      <w:proofErr w:type="spellStart"/>
+      <w:r>
+        <w:rPr>
+          <w:rFonts w:ascii="Arial" w:hAnsi="Arial" w:cs="Arial"/>
+          <w:sz w:val="36"/>
+          <w:szCs w:val="36"/>
+        </w:rPr>
+        <w:t>a</w:t>
+      </w:r>
+      <w:proofErr w:type="spellEnd"/>
+      <w:r>
+        <w:rPr>
+          <w:rFonts w:ascii="Arial" w:hAnsi="Arial" w:cs="Arial"/>
+          <w:sz w:val="36"/>
+          <w:szCs w:val="36"/>
+        </w:rPr>
+        <w:t xml:space="preserve"> open source cross-platform run time environment</w:t>
+      </w:r>
+      <w:r>
+        <w:rPr>
+          <w:rFonts w:ascii="Arial" w:hAnsi="Arial" w:cs="Arial"/>
+          <w:sz w:val="36"/>
+          <w:szCs w:val="36"/>
+        </w:rPr>
+        <w:t xml:space="preserve"> has been written in </w:t>
+      </w:r>
+      <w:proofErr w:type="spellStart"/>
+      <w:r>
+        <w:rPr>
+          <w:rFonts w:ascii="Arial" w:hAnsi="Arial" w:cs="Arial"/>
+          <w:sz w:val="36"/>
+          <w:szCs w:val="36"/>
+        </w:rPr>
+        <w:t>javaScript</w:t>
+      </w:r>
+      <w:proofErr w:type="spellEnd"/>
+      <w:r>
+        <w:rPr>
+          <w:rFonts w:ascii="Arial" w:hAnsi="Arial" w:cs="Arial"/>
+          <w:sz w:val="36"/>
+          <w:szCs w:val="36"/>
+        </w:rPr>
+        <w:t xml:space="preserve">, Which is why it makes it an exception choice for real time applications. Node.js comes with many features which helps developers to use for web </w:t>
+      </w:r>
+      <w:r>
+        <w:rPr>
+          <w:rFonts w:ascii="Arial" w:hAnsi="Arial" w:cs="Arial"/>
+          <w:sz w:val="36"/>
+          <w:szCs w:val="36"/>
+        </w:rPr>
+        <w:t>development.</w:t>
+      </w:r>
+      <w:r>
+        <w:rPr>
+          <w:rFonts w:ascii="Arial" w:hAnsi="Arial" w:cs="Arial"/>
+          <w:sz w:val="36"/>
+          <w:szCs w:val="36"/>
+        </w:rPr>
+        <w:t xml:space="preserve"> </w:t>
+      </w:r>
+      <w:r>
+        <w:rPr>
+          <w:rFonts w:ascii="Arial" w:hAnsi="Arial" w:cs="Arial"/>
+          <w:sz w:val="36"/>
+          <w:szCs w:val="36"/>
+        </w:rPr>
+        <w:t xml:space="preserve">Just because effective use of </w:t>
+      </w:r>
+      <w:proofErr w:type="spellStart"/>
+      <w:r>
+        <w:rPr>
+          <w:rFonts w:ascii="Arial" w:hAnsi="Arial" w:cs="Arial"/>
+          <w:sz w:val="36"/>
+          <w:szCs w:val="36"/>
+        </w:rPr>
+        <w:t>javaScript</w:t>
+      </w:r>
+      <w:proofErr w:type="spellEnd"/>
+      <w:r>
+        <w:rPr>
+          <w:rFonts w:ascii="Arial" w:hAnsi="Arial" w:cs="Arial"/>
+          <w:sz w:val="36"/>
+          <w:szCs w:val="36"/>
+        </w:rPr>
+        <w:t xml:space="preserve"> Node allows developers to create </w:t>
+      </w:r>
+      <w:r>
+        <w:rPr>
+          <w:rFonts w:ascii="Arial" w:hAnsi="Arial" w:cs="Arial"/>
+          <w:sz w:val="36"/>
+          <w:szCs w:val="36"/>
+        </w:rPr>
+        <w:t>servers.</w:t>
+      </w:r>
+    </w:p>
+    <w:p>
+      <w:pPr>
+        <w:rPr>
+          <w:rFonts w:ascii="Arial" w:hAnsi="Arial" w:cs="Arial"/>
+          <w:sz w:val="36"/>
+          <w:szCs w:val="36"/>
+        </w:rPr>
+      </w:pPr>
+    </w:p>
+    <w:p>
+      <w:pPr>
+        <w:rPr>
+          <w:rFonts w:ascii="Arial" w:hAnsi="Arial" w:cs="Arial"/>
+          <w:sz w:val="36"/>
+          <w:szCs w:val="36"/>
+        </w:rPr>
+      </w:pPr>
+      <w:r>
+        <w:rPr>
+          <w:rFonts w:ascii="Arial" w:hAnsi="Arial" w:cs="Arial"/>
+          <w:b/>
+          <w:sz w:val="36"/>
+          <w:szCs w:val="36"/>
+        </w:rPr>
+        <w:t xml:space="preserve">It’s Fast - </w:t>
+      </w:r>
+      <w:r>
+        <w:rPr>
+          <w:rFonts w:ascii="Arial" w:hAnsi="Arial" w:cs="Arial"/>
+          <w:b/>
+          <w:sz w:val="36"/>
+          <w:szCs w:val="36"/>
+        </w:rPr>
+        <w:t xml:space="preserve"> </w:t>
+      </w:r>
+      <w:r>
+        <w:rPr>
+          <w:rFonts w:ascii="Arial" w:hAnsi="Arial" w:cs="Arial"/>
+          <w:sz w:val="36"/>
+          <w:szCs w:val="36"/>
+        </w:rPr>
+        <w:t xml:space="preserve">Node.js has been written in </w:t>
+      </w:r>
+      <w:proofErr w:type="spellStart"/>
+      <w:r>
+        <w:rPr>
+          <w:rFonts w:ascii="Arial" w:hAnsi="Arial" w:cs="Arial"/>
+          <w:sz w:val="36"/>
+          <w:szCs w:val="36"/>
+        </w:rPr>
+        <w:t>javaScript</w:t>
+      </w:r>
+      <w:proofErr w:type="spellEnd"/>
+      <w:r>
+        <w:rPr>
+          <w:rFonts w:ascii="Arial" w:hAnsi="Arial" w:cs="Arial"/>
+          <w:sz w:val="36"/>
+          <w:szCs w:val="36"/>
+        </w:rPr>
+        <w:t xml:space="preserve"> and has phenomenal running speed and it uses a V8 engine by google that makes it running code much faster.</w:t>
+      </w:r>
+    </w:p>
+    <w:p>
+      <w:pPr>
+        <w:rPr>
+          <w:rFonts w:ascii="Arial" w:hAnsi="Arial" w:cs="Arial"/>
+          <w:sz w:val="36"/>
+          <w:szCs w:val="36"/>
+        </w:rPr>
+      </w:pPr>
+    </w:p>
+    <w:p>
+      <w:pPr>
+        <w:rPr>
+          <w:rFonts w:ascii="Arial" w:hAnsi="Arial" w:cs="Arial"/>
+          <w:sz w:val="36"/>
+          <w:szCs w:val="36"/>
+        </w:rPr>
+      </w:pPr>
+      <w:r>
+        <w:rPr>
+          <w:rFonts w:ascii="Arial" w:hAnsi="Arial" w:cs="Arial"/>
+          <w:b/>
+          <w:sz w:val="36"/>
+          <w:szCs w:val="36"/>
+        </w:rPr>
+        <w:t>It’s</w:t>
+      </w:r>
+      <w:r>
+        <w:rPr>
+          <w:rFonts w:ascii="Arial" w:hAnsi="Arial" w:cs="Arial"/>
+          <w:b/>
+          <w:sz w:val="36"/>
+          <w:szCs w:val="36"/>
+        </w:rPr>
+        <w:t xml:space="preserve"> good for real time application </w:t>
+      </w:r>
+      <w:r>
+        <w:rPr>
+          <w:rFonts w:ascii="Arial" w:hAnsi="Arial" w:cs="Arial"/>
+          <w:b/>
+          <w:sz w:val="36"/>
+          <w:szCs w:val="36"/>
+        </w:rPr>
+        <w:t>–</w:t>
+      </w:r>
+      <w:r>
+        <w:rPr>
+          <w:rFonts w:ascii="Arial" w:hAnsi="Arial" w:cs="Arial"/>
+          <w:b/>
+          <w:sz w:val="36"/>
+          <w:szCs w:val="36"/>
+        </w:rPr>
+        <w:t xml:space="preserve"> </w:t>
+      </w:r>
+      <w:r>
+        <w:rPr>
+          <w:rFonts w:ascii="Arial" w:hAnsi="Arial" w:cs="Arial"/>
+          <w:sz w:val="36"/>
+          <w:szCs w:val="36"/>
+        </w:rPr>
+        <w:t xml:space="preserve">Node.js has a phenomenal speed for real time applications such as chats , gaming apps and event based server as well as non-blocking driven servers. It is worth mentioning that there is some example websites we have been using in </w:t>
+      </w:r>
+      <w:proofErr w:type="spellStart"/>
+      <w:r>
+        <w:rPr>
+          <w:rFonts w:ascii="Arial" w:hAnsi="Arial" w:cs="Arial"/>
+          <w:sz w:val="36"/>
+          <w:szCs w:val="36"/>
+        </w:rPr>
+        <w:t>every day</w:t>
+      </w:r>
+      <w:proofErr w:type="spellEnd"/>
+      <w:r>
+        <w:rPr>
+          <w:rFonts w:ascii="Arial" w:hAnsi="Arial" w:cs="Arial"/>
+          <w:sz w:val="36"/>
+          <w:szCs w:val="36"/>
+        </w:rPr>
+        <w:t xml:space="preserve"> life like </w:t>
+      </w:r>
+      <w:proofErr w:type="spellStart"/>
+      <w:r>
+        <w:rPr>
+          <w:rFonts w:ascii="Arial" w:hAnsi="Arial" w:cs="Arial"/>
+          <w:sz w:val="36"/>
+          <w:szCs w:val="36"/>
+        </w:rPr>
+        <w:t>PayPal,eBay</w:t>
+      </w:r>
+      <w:proofErr w:type="spellEnd"/>
+      <w:r>
+        <w:rPr>
+          <w:rFonts w:ascii="Arial" w:hAnsi="Arial" w:cs="Arial"/>
+          <w:sz w:val="36"/>
+          <w:szCs w:val="36"/>
+        </w:rPr>
+        <w:t xml:space="preserve"> ,LinkedIn </w:t>
+      </w:r>
+      <w:proofErr w:type="spellStart"/>
+      <w:r>
+        <w:rPr>
+          <w:rFonts w:ascii="Arial" w:hAnsi="Arial" w:cs="Arial"/>
+          <w:sz w:val="36"/>
+          <w:szCs w:val="36"/>
+        </w:rPr>
+        <w:t>etc</w:t>
+      </w:r>
+      <w:proofErr w:type="spellEnd"/>
+      <w:r>
+        <w:rPr>
+          <w:rFonts w:ascii="Arial" w:hAnsi="Arial" w:cs="Arial"/>
+          <w:sz w:val="36"/>
+          <w:szCs w:val="36"/>
+        </w:rPr>
+        <w:t xml:space="preserve"> and they all have been developed using Node.</w:t>
+      </w:r>
+    </w:p>
+    <w:p>
+      <w:pPr>
+        <w:rPr>
+          <w:rFonts w:ascii="Arial" w:hAnsi="Arial" w:cs="Arial"/>
+          <w:sz w:val="36"/>
+          <w:szCs w:val="36"/>
+        </w:rPr>
+      </w:pPr>
+    </w:p>
+    <w:p>
+      <w:pPr>
+        <w:rPr>
+          <w:rFonts w:ascii="Arial" w:hAnsi="Arial" w:cs="Arial"/>
+          <w:sz w:val="36"/>
+          <w:szCs w:val="36"/>
+        </w:rPr>
+      </w:pPr>
+      <w:r>
+        <w:rPr>
+          <w:rFonts w:ascii="Arial" w:hAnsi="Arial" w:cs="Arial"/>
+          <w:b/>
+          <w:sz w:val="36"/>
+          <w:szCs w:val="36"/>
+        </w:rPr>
+        <w:t xml:space="preserve">Data streaming </w:t>
+      </w:r>
+      <w:r>
+        <w:rPr>
+          <w:rFonts w:ascii="Arial" w:hAnsi="Arial" w:cs="Arial"/>
+          <w:b/>
+          <w:sz w:val="36"/>
+          <w:szCs w:val="36"/>
+        </w:rPr>
+        <w:t xml:space="preserve">– </w:t>
+      </w:r>
+      <w:r>
+        <w:rPr>
+          <w:rFonts w:ascii="Arial" w:hAnsi="Arial" w:cs="Arial"/>
+          <w:sz w:val="36"/>
+          <w:szCs w:val="36"/>
+        </w:rPr>
+        <w:t>In real time requests and responses are taken as isolated events , although they are ac</w:t>
+      </w:r>
+      <w:r>
+        <w:rPr>
+          <w:rFonts w:ascii="Arial" w:hAnsi="Arial" w:cs="Arial"/>
+          <w:sz w:val="36"/>
+          <w:szCs w:val="36"/>
+        </w:rPr>
+        <w:t xml:space="preserve">tually data streaming in real and it </w:t>
+      </w:r>
+      <w:r>
+        <w:rPr>
+          <w:rFonts w:ascii="Arial" w:hAnsi="Arial" w:cs="Arial"/>
+          <w:sz w:val="36"/>
+          <w:szCs w:val="36"/>
+        </w:rPr>
+        <w:t>reduces</w:t>
+      </w:r>
+      <w:r>
+        <w:rPr>
+          <w:rFonts w:ascii="Arial" w:hAnsi="Arial" w:cs="Arial"/>
+          <w:sz w:val="36"/>
+          <w:szCs w:val="36"/>
+        </w:rPr>
+        <w:t xml:space="preserve"> the complete processing time. </w:t>
+      </w:r>
+    </w:p>
+    <w:p>
+      <w:pPr>
+        <w:rPr>
+          <w:rFonts w:ascii="Arial" w:hAnsi="Arial" w:cs="Arial"/>
+          <w:sz w:val="36"/>
+          <w:szCs w:val="36"/>
+        </w:rPr>
+      </w:pPr>
+    </w:p>
+    <w:p>
+      <w:pPr>
+        <w:rPr>
+          <w:rFonts w:ascii="Arial" w:hAnsi="Arial" w:cs="Arial"/>
+          <w:sz w:val="36"/>
+          <w:szCs w:val="36"/>
+        </w:rPr>
+      </w:pPr>
+      <w:r>
+        <w:rPr>
+          <w:rFonts w:ascii="Arial" w:hAnsi="Arial" w:cs="Arial"/>
+          <w:b/>
+          <w:sz w:val="36"/>
+          <w:szCs w:val="36"/>
+        </w:rPr>
+        <w:lastRenderedPageBreak/>
+        <w:t xml:space="preserve">Node.js server as a proxy server </w:t>
+      </w:r>
+      <w:r>
+        <w:rPr>
+          <w:rFonts w:ascii="Arial" w:hAnsi="Arial" w:cs="Arial"/>
+          <w:b/>
+          <w:sz w:val="36"/>
+          <w:szCs w:val="36"/>
+        </w:rPr>
+        <w:t xml:space="preserve">– </w:t>
+      </w:r>
+      <w:r>
+        <w:rPr>
+          <w:rFonts w:ascii="Arial" w:hAnsi="Arial" w:cs="Arial"/>
+          <w:sz w:val="36"/>
+          <w:szCs w:val="36"/>
+        </w:rPr>
+        <w:t xml:space="preserve">Node.js has effective feature that may be employed to proxy a number of services with difference In their response time. It can be used to </w:t>
+      </w:r>
+      <w:r>
+        <w:rPr>
+          <w:rFonts w:ascii="Arial" w:hAnsi="Arial" w:cs="Arial"/>
+          <w:sz w:val="36"/>
+          <w:szCs w:val="36"/>
+        </w:rPr>
+        <w:t xml:space="preserve">stream data from </w:t>
+      </w:r>
+      <w:proofErr w:type="spellStart"/>
+      <w:r>
+        <w:rPr>
+          <w:rFonts w:ascii="Arial" w:hAnsi="Arial" w:cs="Arial"/>
+          <w:sz w:val="36"/>
+          <w:szCs w:val="36"/>
+        </w:rPr>
+        <w:t>from</w:t>
+      </w:r>
+      <w:proofErr w:type="spellEnd"/>
+      <w:r>
+        <w:rPr>
+          <w:rFonts w:ascii="Arial" w:hAnsi="Arial" w:cs="Arial"/>
+          <w:sz w:val="36"/>
+          <w:szCs w:val="36"/>
+        </w:rPr>
+        <w:t xml:space="preserve"> different sources for </w:t>
+      </w:r>
+      <w:proofErr w:type="spellStart"/>
+      <w:r>
+        <w:rPr>
+          <w:rFonts w:ascii="Arial" w:hAnsi="Arial" w:cs="Arial"/>
+          <w:sz w:val="36"/>
+          <w:szCs w:val="36"/>
+        </w:rPr>
+        <w:t>eg</w:t>
+      </w:r>
+      <w:proofErr w:type="spellEnd"/>
+      <w:r>
+        <w:rPr>
+          <w:rFonts w:ascii="Arial" w:hAnsi="Arial" w:cs="Arial"/>
+          <w:sz w:val="36"/>
+          <w:szCs w:val="36"/>
+        </w:rPr>
+        <w:t xml:space="preserve"> : if a server side application is employed for communicating with third party resources , storing images or collecting data additionally, at that time node.js can be used and in our case we pulling information from API .</w:t>
+      </w:r>
+    </w:p>
+    <w:p>
+      <w:pPr>
+        <w:rPr>
+          <w:rFonts w:ascii="Arial" w:hAnsi="Arial" w:cs="Arial"/>
+          <w:sz w:val="36"/>
+          <w:szCs w:val="36"/>
+        </w:rPr>
+      </w:pPr>
+    </w:p>
+    <w:p>
+      <w:pPr>
+        <w:rPr>
+          <w:rFonts w:ascii="Arial" w:hAnsi="Arial" w:cs="Arial"/>
+          <w:sz w:val="36"/>
+          <w:szCs w:val="36"/>
+        </w:rPr>
+      </w:pPr>
+      <w:r>
+        <w:rPr>
+          <w:rFonts w:ascii="Arial" w:hAnsi="Arial" w:cs="Arial"/>
+          <w:b/>
+          <w:sz w:val="36"/>
+          <w:szCs w:val="36"/>
+        </w:rPr>
+        <w:t xml:space="preserve">Effective single codebase </w:t>
+      </w:r>
+      <w:r>
+        <w:rPr>
+          <w:rFonts w:ascii="Arial" w:hAnsi="Arial" w:cs="Arial"/>
+          <w:b/>
+          <w:sz w:val="36"/>
+          <w:szCs w:val="36"/>
+        </w:rPr>
+        <w:t>–</w:t>
+      </w:r>
+      <w:r>
+        <w:rPr>
+          <w:rFonts w:ascii="Arial" w:hAnsi="Arial" w:cs="Arial"/>
+          <w:b/>
+          <w:sz w:val="36"/>
+          <w:szCs w:val="36"/>
+        </w:rPr>
+        <w:t xml:space="preserve"> </w:t>
+      </w:r>
+      <w:r>
+        <w:rPr>
+          <w:rFonts w:ascii="Arial" w:hAnsi="Arial" w:cs="Arial"/>
+          <w:sz w:val="36"/>
+          <w:szCs w:val="36"/>
+        </w:rPr>
+        <w:t>Node.j</w:t>
+      </w:r>
+      <w:r>
+        <w:rPr>
+          <w:rFonts w:ascii="Arial" w:hAnsi="Arial" w:cs="Arial"/>
+          <w:sz w:val="36"/>
+          <w:szCs w:val="36"/>
+        </w:rPr>
+        <w:t xml:space="preserve">s has proved as a game changing. As we able to write </w:t>
+      </w:r>
+      <w:proofErr w:type="spellStart"/>
+      <w:r>
+        <w:rPr>
+          <w:rFonts w:ascii="Arial" w:hAnsi="Arial" w:cs="Arial"/>
+          <w:sz w:val="36"/>
+          <w:szCs w:val="36"/>
+        </w:rPr>
+        <w:t>javaScript</w:t>
+      </w:r>
+      <w:proofErr w:type="spellEnd"/>
+      <w:r>
+        <w:rPr>
+          <w:rFonts w:ascii="Arial" w:hAnsi="Arial" w:cs="Arial"/>
+          <w:sz w:val="36"/>
+          <w:szCs w:val="36"/>
+        </w:rPr>
+        <w:t xml:space="preserve"> server side and client side as well. It became easy to send and synchronize the data between these two points automatically helped us to save time .</w:t>
+      </w:r>
       <w:bookmarkStart w:id="0" w:name="_GoBack"/>
       <w:bookmarkEnd w:id="0"/>
-      <w:r>
-        <w:rPr>
-          <w:rFonts w:ascii="Arial" w:hAnsi="Arial" w:cs="Arial"/>
-          <w:sz w:val="36"/>
-          <w:szCs w:val="36"/>
-        </w:rPr>
-        <w:t xml:space="preserve"> </w:t>
-      </w:r>
+    </w:p>
+    <w:p>
+      <w:pPr>
+        <w:rPr>
+          <w:rFonts w:ascii="Arial" w:hAnsi="Arial" w:cs="Arial"/>
+          <w:sz w:val="36"/>
+          <w:szCs w:val="36"/>
+        </w:rPr>
+      </w:pPr>
+    </w:p>
+    <w:p>
+      <w:pPr>
+        <w:rPr>
+          <w:rFonts w:ascii="Arial" w:hAnsi="Arial" w:cs="Arial"/>
+          <w:sz w:val="36"/>
+          <w:szCs w:val="36"/>
+        </w:rPr>
+      </w:pPr>
+    </w:p>
+    <w:p>
+      <w:pPr>
+        <w:rPr>
+          <w:rFonts w:ascii="Arial" w:hAnsi="Arial" w:cs="Arial"/>
+          <w:sz w:val="36"/>
+          <w:szCs w:val="36"/>
+        </w:rPr>
+      </w:pPr>
+    </w:p>
+    <w:p>
+      <w:pPr>
+        <w:rPr>
+          <w:rFonts w:ascii="Arial" w:hAnsi="Arial" w:cs="Arial"/>
+          <w:sz w:val="36"/>
+          <w:szCs w:val="36"/>
+        </w:rPr>
+      </w:pPr>
+    </w:p>
+    <w:p>
+      <w:pPr>
+        <w:rPr>
+          <w:rFonts w:ascii="Arial" w:hAnsi="Arial" w:cs="Arial"/>
+          <w:sz w:val="36"/>
+          <w:szCs w:val="36"/>
+        </w:rPr>
+      </w:pPr>
+    </w:p>
+    <w:p>
+      <w:pPr>
+        <w:rPr>
+          <w:rFonts w:ascii="Arial" w:hAnsi="Arial" w:cs="Arial"/>
+          <w:sz w:val="36"/>
+          <w:szCs w:val="36"/>
+        </w:rPr>
+      </w:pPr>
+    </w:p>
+    <w:p>
+      <w:pPr>
+        <w:rPr>
+          <w:rFonts w:ascii="Arial" w:hAnsi="Arial" w:cs="Arial"/>
+          <w:sz w:val="36"/>
+          <w:szCs w:val="36"/>
+        </w:rPr>
+      </w:pPr>
     </w:p>
     <w:sectPr>
       <w:pgSz w:w="11906" w:h="16838"/>
@@ -1614,6 +2275,18 @@
       <w:contextualSpacing/>
     </w:pPr>
   </w:style>
+  <w:style w:type="character" w:styleId="Hyperlink">
+    <w:name w:val="Hyperlink"/>
+    <w:basedOn w:val="DefaultParagraphFont"/>
+    <w:uiPriority w:val="99"/>
+    <w:semiHidden/>
+    <w:unhideWhenUsed/>
+    <w:rsid w:val="009735B8"/>
+    <w:rPr>
+      <w:color w:val="0000FF"/>
+      <w:u w:val="single"/>
+    </w:rPr>
+  </w:style>
 </w:styles>
 </file>
 

--- a/finalReport.docx
+++ b/finalReport.docx
@@ -1642,62 +1642,1232 @@
         </w:rPr>
         <w:t xml:space="preserve"> server side and client side as well. It became easy to send and synchronize the data between these two points automatically helped us to save time .</w:t>
       </w:r>
+    </w:p>
+    <w:p>
+      <w:pPr>
+        <w:rPr>
+          <w:rFonts w:ascii="Arial" w:hAnsi="Arial" w:cs="Arial"/>
+          <w:sz w:val="36"/>
+          <w:szCs w:val="36"/>
+        </w:rPr>
+      </w:pPr>
+    </w:p>
+    <w:p>
+      <w:pPr>
+        <w:rPr>
+          <w:rFonts w:ascii="Arial" w:hAnsi="Arial" w:cs="Arial"/>
+          <w:sz w:val="36"/>
+          <w:szCs w:val="36"/>
+        </w:rPr>
+      </w:pPr>
+    </w:p>
+    <w:p>
+      <w:pPr>
+        <w:rPr>
+          <w:rFonts w:ascii="Arial" w:hAnsi="Arial" w:cs="Arial"/>
+          <w:sz w:val="36"/>
+          <w:szCs w:val="36"/>
+        </w:rPr>
+      </w:pPr>
+    </w:p>
+    <w:p>
+      <w:pPr>
+        <w:rPr>
+          <w:rFonts w:ascii="Arial" w:hAnsi="Arial" w:cs="Arial"/>
+          <w:sz w:val="36"/>
+          <w:szCs w:val="36"/>
+        </w:rPr>
+      </w:pPr>
+    </w:p>
+    <w:p>
+      <w:pPr>
+        <w:rPr>
+          <w:rFonts w:ascii="Arial" w:hAnsi="Arial" w:cs="Arial"/>
+          <w:sz w:val="36"/>
+          <w:szCs w:val="36"/>
+        </w:rPr>
+      </w:pPr>
+    </w:p>
+    <w:p>
+      <w:pPr>
+        <w:rPr>
+          <w:rFonts w:ascii="Arial" w:hAnsi="Arial" w:cs="Arial"/>
+          <w:sz w:val="36"/>
+          <w:szCs w:val="36"/>
+        </w:rPr>
+      </w:pPr>
+    </w:p>
+    <w:p>
+      <w:pPr>
+        <w:rPr>
+          <w:rFonts w:ascii="Arial" w:hAnsi="Arial" w:cs="Arial"/>
+          <w:sz w:val="36"/>
+          <w:szCs w:val="36"/>
+        </w:rPr>
+      </w:pPr>
+    </w:p>
+    <w:p>
+      <w:pPr>
+        <w:rPr>
+          <w:rFonts w:ascii="Arial" w:hAnsi="Arial" w:cs="Arial"/>
+          <w:sz w:val="36"/>
+          <w:szCs w:val="36"/>
+        </w:rPr>
+      </w:pPr>
+    </w:p>
+    <w:p>
+      <w:pPr>
+        <w:rPr>
+          <w:rFonts w:ascii="Arial" w:hAnsi="Arial" w:cs="Arial"/>
+          <w:sz w:val="36"/>
+          <w:szCs w:val="36"/>
+        </w:rPr>
+      </w:pPr>
+    </w:p>
+    <w:p>
+      <w:pPr>
+        <w:rPr>
+          <w:rFonts w:ascii="Arial" w:hAnsi="Arial" w:cs="Arial"/>
+          <w:sz w:val="36"/>
+          <w:szCs w:val="36"/>
+        </w:rPr>
+      </w:pPr>
+    </w:p>
+    <w:p>
+      <w:pPr>
+        <w:rPr>
+          <w:rFonts w:ascii="Arial" w:hAnsi="Arial" w:cs="Arial"/>
+          <w:sz w:val="36"/>
+          <w:szCs w:val="36"/>
+        </w:rPr>
+      </w:pPr>
+    </w:p>
+    <w:p>
+      <w:pPr>
+        <w:rPr>
+          <w:rFonts w:ascii="Arial" w:hAnsi="Arial" w:cs="Arial"/>
+          <w:sz w:val="36"/>
+          <w:szCs w:val="36"/>
+        </w:rPr>
+      </w:pPr>
+    </w:p>
+    <w:p>
+      <w:pPr>
+        <w:rPr>
+          <w:rFonts w:ascii="Arial" w:hAnsi="Arial" w:cs="Arial"/>
+          <w:sz w:val="36"/>
+          <w:szCs w:val="36"/>
+        </w:rPr>
+      </w:pPr>
+      <w:r>
+        <w:rPr>
+          <w:rFonts w:ascii="Arial" w:hAnsi="Arial" w:cs="Arial"/>
+          <w:sz w:val="36"/>
+          <w:szCs w:val="36"/>
+        </w:rPr>
+        <w:t>Express.js</w:t>
+      </w:r>
+    </w:p>
+    <w:p>
+      <w:pPr>
+        <w:rPr>
+          <w:rFonts w:ascii="Arial" w:hAnsi="Arial" w:cs="Arial"/>
+          <w:sz w:val="36"/>
+          <w:szCs w:val="36"/>
+        </w:rPr>
+      </w:pPr>
+    </w:p>
+    <w:p>
+      <w:pPr>
+        <w:rPr>
+          <w:rFonts w:ascii="Arial" w:hAnsi="Arial" w:cs="Arial"/>
+          <w:sz w:val="36"/>
+          <w:szCs w:val="36"/>
+        </w:rPr>
+      </w:pPr>
+      <w:r>
+        <w:rPr>
+          <w:rFonts w:ascii="Arial" w:hAnsi="Arial" w:cs="Arial"/>
+          <w:b/>
+          <w:bCs/>
+          <w:color w:val="222222"/>
+          <w:sz w:val="36"/>
+          <w:szCs w:val="36"/>
+          <w:shd w:val="clear" w:color="auto" w:fill="FFFFFF"/>
+        </w:rPr>
+        <w:t>E</w:t>
+      </w:r>
+      <w:r>
+        <w:rPr>
+          <w:rFonts w:ascii="Arial" w:hAnsi="Arial" w:cs="Arial"/>
+          <w:b/>
+          <w:bCs/>
+          <w:color w:val="222222"/>
+          <w:sz w:val="36"/>
+          <w:szCs w:val="36"/>
+          <w:shd w:val="clear" w:color="auto" w:fill="FFFFFF"/>
+        </w:rPr>
+        <w:t>xpressjs</w:t>
+      </w:r>
+      <w:r>
+        <w:rPr>
+          <w:rFonts w:ascii="Arial" w:hAnsi="Arial" w:cs="Arial"/>
+          <w:color w:val="222222"/>
+          <w:sz w:val="36"/>
+          <w:szCs w:val="36"/>
+          <w:shd w:val="clear" w:color="auto" w:fill="FFFFFF"/>
+        </w:rPr>
+        <w:t>.com.</w:t>
+      </w:r>
+      <w:r>
+        <w:rPr>
+          <w:rStyle w:val="apple-converted-space"/>
+          <w:rFonts w:ascii="Arial" w:hAnsi="Arial" w:cs="Arial"/>
+          <w:color w:val="222222"/>
+          <w:sz w:val="36"/>
+          <w:szCs w:val="36"/>
+          <w:shd w:val="clear" w:color="auto" w:fill="FFFFFF"/>
+        </w:rPr>
+        <w:t> </w:t>
+      </w:r>
+      <w:r>
+        <w:rPr>
+          <w:rFonts w:ascii="Arial" w:hAnsi="Arial" w:cs="Arial"/>
+          <w:b/>
+          <w:bCs/>
+          <w:color w:val="222222"/>
+          <w:sz w:val="36"/>
+          <w:szCs w:val="36"/>
+          <w:shd w:val="clear" w:color="auto" w:fill="FFFFFF"/>
+        </w:rPr>
+        <w:t>Express</w:t>
+      </w:r>
+      <w:r>
+        <w:rPr>
+          <w:rFonts w:ascii="Arial" w:hAnsi="Arial" w:cs="Arial"/>
+          <w:color w:val="222222"/>
+          <w:sz w:val="36"/>
+          <w:szCs w:val="36"/>
+          <w:shd w:val="clear" w:color="auto" w:fill="FFFFFF"/>
+        </w:rPr>
+        <w:t>.</w:t>
+      </w:r>
+      <w:r>
+        <w:rPr>
+          <w:rFonts w:ascii="Arial" w:hAnsi="Arial" w:cs="Arial"/>
+          <w:b/>
+          <w:bCs/>
+          <w:color w:val="222222"/>
+          <w:sz w:val="36"/>
+          <w:szCs w:val="36"/>
+          <w:shd w:val="clear" w:color="auto" w:fill="FFFFFF"/>
+        </w:rPr>
+        <w:t>js</w:t>
+      </w:r>
+      <w:r>
+        <w:rPr>
+          <w:rFonts w:ascii="Arial" w:hAnsi="Arial" w:cs="Arial"/>
+          <w:color w:val="222222"/>
+          <w:sz w:val="36"/>
+          <w:szCs w:val="36"/>
+          <w:shd w:val="clear" w:color="auto" w:fill="FFFFFF"/>
+        </w:rPr>
+        <w:t>, or simply</w:t>
+      </w:r>
+      <w:r>
+        <w:rPr>
+          <w:rStyle w:val="apple-converted-space"/>
+          <w:rFonts w:ascii="Arial" w:hAnsi="Arial" w:cs="Arial"/>
+          <w:color w:val="222222"/>
+          <w:sz w:val="36"/>
+          <w:szCs w:val="36"/>
+          <w:shd w:val="clear" w:color="auto" w:fill="FFFFFF"/>
+        </w:rPr>
+        <w:t> </w:t>
+      </w:r>
+      <w:r>
+        <w:rPr>
+          <w:rFonts w:ascii="Arial" w:hAnsi="Arial" w:cs="Arial"/>
+          <w:b/>
+          <w:bCs/>
+          <w:color w:val="222222"/>
+          <w:sz w:val="36"/>
+          <w:szCs w:val="36"/>
+          <w:shd w:val="clear" w:color="auto" w:fill="FFFFFF"/>
+        </w:rPr>
+        <w:t>Express</w:t>
+      </w:r>
+      <w:r>
+        <w:rPr>
+          <w:rFonts w:ascii="Arial" w:hAnsi="Arial" w:cs="Arial"/>
+          <w:color w:val="222222"/>
+          <w:sz w:val="36"/>
+          <w:szCs w:val="36"/>
+          <w:shd w:val="clear" w:color="auto" w:fill="FFFFFF"/>
+        </w:rPr>
+        <w:t>, is a web application framework for Node.</w:t>
+      </w:r>
+      <w:r>
+        <w:rPr>
+          <w:rFonts w:ascii="Arial" w:hAnsi="Arial" w:cs="Arial"/>
+          <w:b/>
+          <w:bCs/>
+          <w:color w:val="222222"/>
+          <w:sz w:val="36"/>
+          <w:szCs w:val="36"/>
+          <w:shd w:val="clear" w:color="auto" w:fill="FFFFFF"/>
+        </w:rPr>
+        <w:t>js</w:t>
+      </w:r>
+      <w:r>
+        <w:rPr>
+          <w:rFonts w:ascii="Arial" w:hAnsi="Arial" w:cs="Arial"/>
+          <w:color w:val="222222"/>
+          <w:sz w:val="36"/>
+          <w:szCs w:val="36"/>
+          <w:shd w:val="clear" w:color="auto" w:fill="FFFFFF"/>
+        </w:rPr>
+        <w:t>, released as free and open-source software under the MIT License. It is designed for building web applications and APIs. It is the de facto standard server framework for Node.</w:t>
+      </w:r>
+      <w:r>
+        <w:rPr>
+          <w:rFonts w:ascii="Arial" w:hAnsi="Arial" w:cs="Arial"/>
+          <w:b/>
+          <w:bCs/>
+          <w:color w:val="222222"/>
+          <w:sz w:val="36"/>
+          <w:szCs w:val="36"/>
+          <w:shd w:val="clear" w:color="auto" w:fill="FFFFFF"/>
+        </w:rPr>
+        <w:t>js</w:t>
+      </w:r>
+      <w:r>
+        <w:rPr>
+          <w:rFonts w:ascii="Arial" w:hAnsi="Arial" w:cs="Arial"/>
+          <w:color w:val="222222"/>
+          <w:sz w:val="36"/>
+          <w:szCs w:val="36"/>
+          <w:shd w:val="clear" w:color="auto" w:fill="FFFFFF"/>
+        </w:rPr>
+        <w:t>.</w:t>
+      </w:r>
+    </w:p>
+    <w:p>
+      <w:pPr>
+        <w:rPr>
+          <w:rFonts w:ascii="Arial" w:hAnsi="Arial" w:cs="Arial"/>
+          <w:sz w:val="36"/>
+          <w:szCs w:val="36"/>
+        </w:rPr>
+      </w:pPr>
+      <w:r>
+        <w:rPr>
+          <w:rFonts w:ascii="Arial" w:hAnsi="Arial" w:cs="Arial"/>
+          <w:sz w:val="36"/>
+          <w:szCs w:val="36"/>
+        </w:rPr>
+        <w:t>Middleware is the main concept behind Express.js request processing and routing . If you understand how middle ware works we can create a more applications by writing less code. The moment a request is received by an Express.js app it invokes various func</w:t>
+      </w:r>
+      <w:r>
+        <w:rPr>
+          <w:rFonts w:ascii="Arial" w:hAnsi="Arial" w:cs="Arial"/>
+          <w:sz w:val="36"/>
+          <w:szCs w:val="36"/>
+        </w:rPr>
+        <w:t>tions referred to as middleware</w:t>
+      </w:r>
+      <w:r>
+        <w:rPr>
+          <w:rFonts w:ascii="Arial" w:hAnsi="Arial" w:cs="Arial"/>
+          <w:sz w:val="36"/>
+          <w:szCs w:val="36"/>
+        </w:rPr>
+        <w:t>.</w:t>
+      </w:r>
+    </w:p>
+    <w:p>
+      <w:pPr>
+        <w:rPr>
+          <w:rFonts w:ascii="Arial" w:hAnsi="Arial" w:cs="Arial"/>
+          <w:sz w:val="36"/>
+          <w:szCs w:val="36"/>
+        </w:rPr>
+      </w:pPr>
+    </w:p>
+    <w:p>
+      <w:pPr>
+        <w:rPr>
+          <w:rFonts w:ascii="Arial" w:hAnsi="Arial" w:cs="Arial"/>
+          <w:sz w:val="36"/>
+          <w:szCs w:val="36"/>
+        </w:rPr>
+      </w:pPr>
+      <w:r>
+        <w:rPr>
+          <w:rFonts w:ascii="Arial" w:hAnsi="Arial" w:cs="Arial"/>
+          <w:sz w:val="36"/>
+          <w:szCs w:val="36"/>
+        </w:rPr>
+        <w:t xml:space="preserve">Middleware </w:t>
+      </w:r>
+    </w:p>
+    <w:p>
+      <w:pPr>
+        <w:rPr>
+          <w:rFonts w:ascii="Arial" w:hAnsi="Arial" w:cs="Arial"/>
+          <w:sz w:val="36"/>
+          <w:szCs w:val="36"/>
+        </w:rPr>
+      </w:pPr>
+      <w:r>
+        <w:rPr>
+          <w:rFonts w:ascii="Arial" w:hAnsi="Arial" w:cs="Arial"/>
+          <w:sz w:val="36"/>
+          <w:szCs w:val="36"/>
+        </w:rPr>
+        <w:t>Middleware is any number of functions that are invoked by Express.js routing layer before your final request handler is, and its sits in the middle between a raw request (</w:t>
+      </w:r>
+      <w:r>
+        <w:rPr>
+          <w:rFonts w:ascii="Arial" w:hAnsi="Arial" w:cs="Arial"/>
+          <w:sz w:val="36"/>
+          <w:szCs w:val="36"/>
+        </w:rPr>
+        <w:t>made from front end)</w:t>
+      </w:r>
+      <w:r>
+        <w:rPr>
+          <w:rFonts w:ascii="Arial" w:hAnsi="Arial" w:cs="Arial"/>
+          <w:sz w:val="36"/>
+          <w:szCs w:val="36"/>
+        </w:rPr>
+        <w:t xml:space="preserve"> and final intended route. We often refer to these functions as the middleware stack they are always in order they are added.</w:t>
+      </w:r>
+    </w:p>
+    <w:p>
+      <w:pPr>
+        <w:rPr>
+          <w:rFonts w:ascii="Arial" w:hAnsi="Arial" w:cs="Arial"/>
+          <w:sz w:val="36"/>
+          <w:szCs w:val="36"/>
+        </w:rPr>
+      </w:pPr>
+    </w:p>
+    <w:p>
+      <w:pPr>
+        <w:rPr>
+          <w:rFonts w:ascii="Arial" w:hAnsi="Arial" w:cs="Arial"/>
+          <w:sz w:val="36"/>
+          <w:szCs w:val="36"/>
+        </w:rPr>
+      </w:pPr>
+    </w:p>
+    <w:p>
+      <w:pPr>
+        <w:rPr>
+          <w:rFonts w:ascii="Arial" w:hAnsi="Arial" w:cs="Arial"/>
+          <w:sz w:val="36"/>
+          <w:szCs w:val="36"/>
+        </w:rPr>
+      </w:pPr>
+    </w:p>
+    <w:p>
+      <w:pPr>
+        <w:rPr>
+          <w:rFonts w:ascii="Arial" w:hAnsi="Arial" w:cs="Arial"/>
+          <w:sz w:val="36"/>
+          <w:szCs w:val="36"/>
+        </w:rPr>
+      </w:pPr>
+    </w:p>
+    <w:p>
+      <w:pPr>
+        <w:rPr>
+          <w:rFonts w:ascii="Arial" w:hAnsi="Arial" w:cs="Arial"/>
+          <w:sz w:val="36"/>
+          <w:szCs w:val="36"/>
+        </w:rPr>
+      </w:pPr>
+    </w:p>
+    <w:p>
+      <w:pPr>
+        <w:rPr>
+          <w:rFonts w:ascii="Arial" w:hAnsi="Arial" w:cs="Arial"/>
+          <w:sz w:val="36"/>
+          <w:szCs w:val="36"/>
+        </w:rPr>
+      </w:pPr>
+      <w:r>
+        <w:rPr>
+          <w:rFonts w:ascii="Arial" w:hAnsi="Arial" w:cs="Arial"/>
+          <w:sz w:val="36"/>
+          <w:szCs w:val="36"/>
+        </w:rPr>
+        <w:lastRenderedPageBreak/>
+        <w:t>Take a simple Express.js example</w:t>
+      </w:r>
+    </w:p>
+    <w:p>
+      <w:pPr>
+        <w:rPr>
+          <w:rFonts w:ascii="Arial" w:hAnsi="Arial" w:cs="Arial"/>
+          <w:sz w:val="36"/>
+          <w:szCs w:val="36"/>
+        </w:rPr>
+      </w:pPr>
+      <w:r>
+        <w:rPr>
+          <w:rFonts w:ascii="Arial" w:hAnsi="Arial" w:cs="Arial"/>
+          <w:sz w:val="36"/>
+          <w:szCs w:val="36"/>
+        </w:rPr>
+        <w:t>Var app = express();</w:t>
+      </w:r>
+    </w:p>
+    <w:p>
+      <w:pPr>
+        <w:rPr>
+          <w:rFonts w:ascii="Arial" w:hAnsi="Arial" w:cs="Arial"/>
+          <w:sz w:val="36"/>
+          <w:szCs w:val="36"/>
+        </w:rPr>
+      </w:pPr>
+    </w:p>
+    <w:p>
+      <w:pPr>
+        <w:rPr>
+          <w:rFonts w:ascii="Arial" w:hAnsi="Arial" w:cs="Arial"/>
+          <w:sz w:val="36"/>
+          <w:szCs w:val="36"/>
+        </w:rPr>
+      </w:pPr>
+      <w:proofErr w:type="spellStart"/>
+      <w:r>
+        <w:rPr>
+          <w:rFonts w:ascii="Arial" w:hAnsi="Arial" w:cs="Arial"/>
+          <w:sz w:val="36"/>
+          <w:szCs w:val="36"/>
+        </w:rPr>
+        <w:t>app.get</w:t>
+      </w:r>
+      <w:proofErr w:type="spellEnd"/>
+      <w:r>
+        <w:rPr>
+          <w:rFonts w:ascii="Arial" w:hAnsi="Arial" w:cs="Arial"/>
+          <w:sz w:val="36"/>
+          <w:szCs w:val="36"/>
+        </w:rPr>
+        <w:t>(‘/’ , function (</w:t>
+      </w:r>
+      <w:proofErr w:type="spellStart"/>
+      <w:r>
+        <w:rPr>
+          <w:rFonts w:ascii="Arial" w:hAnsi="Arial" w:cs="Arial"/>
+          <w:sz w:val="36"/>
+          <w:szCs w:val="36"/>
+        </w:rPr>
+        <w:t>req</w:t>
+      </w:r>
+      <w:proofErr w:type="spellEnd"/>
+      <w:r>
+        <w:rPr>
+          <w:rFonts w:ascii="Arial" w:hAnsi="Arial" w:cs="Arial"/>
+          <w:sz w:val="36"/>
+          <w:szCs w:val="36"/>
+        </w:rPr>
+        <w:t xml:space="preserve"> , res) {</w:t>
+      </w:r>
+    </w:p>
+    <w:p>
+      <w:pPr>
+        <w:rPr>
+          <w:rFonts w:ascii="Arial" w:hAnsi="Arial" w:cs="Arial"/>
+          <w:sz w:val="36"/>
+          <w:szCs w:val="36"/>
+        </w:rPr>
+      </w:pPr>
+      <w:r>
+        <w:rPr>
+          <w:rFonts w:ascii="Arial" w:hAnsi="Arial" w:cs="Arial"/>
+          <w:sz w:val="36"/>
+          <w:szCs w:val="36"/>
+        </w:rPr>
+        <w:tab/>
+      </w:r>
+      <w:proofErr w:type="spellStart"/>
+      <w:r>
+        <w:rPr>
+          <w:rFonts w:ascii="Arial" w:hAnsi="Arial" w:cs="Arial"/>
+          <w:sz w:val="36"/>
+          <w:szCs w:val="36"/>
+        </w:rPr>
+        <w:t>res.send</w:t>
+      </w:r>
+      <w:proofErr w:type="spellEnd"/>
+      <w:r>
+        <w:rPr>
+          <w:rFonts w:ascii="Arial" w:hAnsi="Arial" w:cs="Arial"/>
+          <w:sz w:val="36"/>
+          <w:szCs w:val="36"/>
+        </w:rPr>
+        <w:t>(‘Hello World’);</w:t>
+      </w:r>
+    </w:p>
+    <w:p>
+      <w:pPr>
+        <w:rPr>
+          <w:rFonts w:ascii="Arial" w:hAnsi="Arial" w:cs="Arial"/>
+          <w:sz w:val="36"/>
+          <w:szCs w:val="36"/>
+        </w:rPr>
+      </w:pPr>
+      <w:r>
+        <w:rPr>
+          <w:rFonts w:ascii="Arial" w:hAnsi="Arial" w:cs="Arial"/>
+          <w:sz w:val="36"/>
+          <w:szCs w:val="36"/>
+        </w:rPr>
+        <w:t>});</w:t>
+      </w:r>
+    </w:p>
+    <w:p>
+      <w:pPr>
+        <w:rPr>
+          <w:rFonts w:ascii="Arial" w:hAnsi="Arial" w:cs="Arial"/>
+          <w:sz w:val="36"/>
+          <w:szCs w:val="36"/>
+        </w:rPr>
+      </w:pPr>
+      <w:proofErr w:type="spellStart"/>
+      <w:r>
+        <w:rPr>
+          <w:rFonts w:ascii="Arial" w:hAnsi="Arial" w:cs="Arial"/>
+          <w:sz w:val="36"/>
+          <w:szCs w:val="36"/>
+        </w:rPr>
+        <w:t>app.get</w:t>
+      </w:r>
+      <w:proofErr w:type="spellEnd"/>
+      <w:r>
+        <w:rPr>
+          <w:rFonts w:ascii="Arial" w:hAnsi="Arial" w:cs="Arial"/>
+          <w:sz w:val="36"/>
+          <w:szCs w:val="36"/>
+        </w:rPr>
+        <w:t>(‘/</w:t>
+      </w:r>
+      <w:proofErr w:type="spellStart"/>
+      <w:r>
+        <w:rPr>
+          <w:rFonts w:ascii="Arial" w:hAnsi="Arial" w:cs="Arial"/>
+          <w:sz w:val="36"/>
+          <w:szCs w:val="36"/>
+        </w:rPr>
+        <w:t>help’,function</w:t>
+      </w:r>
+      <w:proofErr w:type="spellEnd"/>
+      <w:r>
+        <w:rPr>
+          <w:rFonts w:ascii="Arial" w:hAnsi="Arial" w:cs="Arial"/>
+          <w:sz w:val="36"/>
+          <w:szCs w:val="36"/>
+        </w:rPr>
+        <w:t>(</w:t>
+      </w:r>
+      <w:proofErr w:type="spellStart"/>
+      <w:r>
+        <w:rPr>
+          <w:rFonts w:ascii="Arial" w:hAnsi="Arial" w:cs="Arial"/>
+          <w:sz w:val="36"/>
+          <w:szCs w:val="36"/>
+        </w:rPr>
+        <w:t>req,res</w:t>
+      </w:r>
+      <w:proofErr w:type="spellEnd"/>
+      <w:r>
+        <w:rPr>
+          <w:rFonts w:ascii="Arial" w:hAnsi="Arial" w:cs="Arial"/>
+          <w:sz w:val="36"/>
+          <w:szCs w:val="36"/>
+        </w:rPr>
+        <w:t>){</w:t>
+      </w:r>
+    </w:p>
+    <w:p>
+      <w:pPr>
+        <w:rPr>
+          <w:rFonts w:ascii="Arial" w:hAnsi="Arial" w:cs="Arial"/>
+          <w:sz w:val="36"/>
+          <w:szCs w:val="36"/>
+        </w:rPr>
+      </w:pPr>
+      <w:proofErr w:type="spellStart"/>
+      <w:r>
+        <w:rPr>
+          <w:rFonts w:ascii="Arial" w:hAnsi="Arial" w:cs="Arial"/>
+          <w:sz w:val="36"/>
+          <w:szCs w:val="36"/>
+        </w:rPr>
+        <w:t>res.send</w:t>
+      </w:r>
+      <w:proofErr w:type="spellEnd"/>
+      <w:r>
+        <w:rPr>
+          <w:rFonts w:ascii="Arial" w:hAnsi="Arial" w:cs="Arial"/>
+          <w:sz w:val="36"/>
+          <w:szCs w:val="36"/>
+        </w:rPr>
+        <w:t>(‘Nothing here’);</w:t>
+      </w:r>
+    </w:p>
+    <w:p>
+      <w:pPr>
+        <w:rPr>
+          <w:rFonts w:ascii="Arial" w:hAnsi="Arial" w:cs="Arial"/>
+          <w:sz w:val="36"/>
+          <w:szCs w:val="36"/>
+        </w:rPr>
+      </w:pPr>
+      <w:r>
+        <w:rPr>
+          <w:rFonts w:ascii="Arial" w:hAnsi="Arial" w:cs="Arial"/>
+          <w:sz w:val="36"/>
+          <w:szCs w:val="36"/>
+        </w:rPr>
+        <w:t>});</w:t>
+      </w:r>
+    </w:p>
+    <w:p>
+      <w:pPr>
+        <w:rPr>
+          <w:rFonts w:ascii="Arial" w:hAnsi="Arial" w:cs="Arial"/>
+          <w:sz w:val="36"/>
+          <w:szCs w:val="36"/>
+        </w:rPr>
+      </w:pPr>
+      <w:r>
+        <w:rPr>
+          <w:rFonts w:ascii="Arial" w:hAnsi="Arial" w:cs="Arial"/>
+          <w:sz w:val="36"/>
+          <w:szCs w:val="36"/>
+        </w:rPr>
+        <w:t>The above Express.js app will respond with Hello World to a request for / and Nothing here for requests to /help.</w:t>
+      </w:r>
+    </w:p>
+    <w:p>
+      <w:pPr>
+        <w:rPr>
+          <w:rFonts w:ascii="Arial" w:hAnsi="Arial" w:cs="Arial"/>
+          <w:sz w:val="36"/>
+          <w:szCs w:val="36"/>
+        </w:rPr>
+      </w:pPr>
+      <w:r>
+        <w:rPr>
+          <w:rFonts w:ascii="Arial" w:hAnsi="Arial" w:cs="Arial"/>
+          <w:sz w:val="36"/>
+          <w:szCs w:val="36"/>
+        </w:rPr>
+        <w:t xml:space="preserve">This is only a simple basic example showing how long every request your applications receive. Middleware can be as simple as one line or </w:t>
+      </w:r>
+      <w:r>
+        <w:rPr>
+          <w:rFonts w:ascii="Arial" w:hAnsi="Arial" w:cs="Arial"/>
+          <w:sz w:val="36"/>
+          <w:szCs w:val="36"/>
+        </w:rPr>
+        <w:t xml:space="preserve">it can be complex as a session handling. Middleware is commonly used to perform tasks like body parsing for </w:t>
+      </w:r>
+      <w:proofErr w:type="spellStart"/>
+      <w:r>
+        <w:rPr>
+          <w:rFonts w:ascii="Arial" w:hAnsi="Arial" w:cs="Arial"/>
+          <w:sz w:val="36"/>
+          <w:szCs w:val="36"/>
+        </w:rPr>
+        <w:t>url</w:t>
+      </w:r>
+      <w:proofErr w:type="spellEnd"/>
+      <w:r>
+        <w:rPr>
+          <w:rFonts w:ascii="Arial" w:hAnsi="Arial" w:cs="Arial"/>
+          <w:sz w:val="36"/>
+          <w:szCs w:val="36"/>
+        </w:rPr>
+        <w:t xml:space="preserve">-encoding or </w:t>
+      </w:r>
+      <w:proofErr w:type="spellStart"/>
+      <w:r>
+        <w:rPr>
+          <w:rFonts w:ascii="Arial" w:hAnsi="Arial" w:cs="Arial"/>
+          <w:sz w:val="36"/>
+          <w:szCs w:val="36"/>
+        </w:rPr>
+        <w:t>json</w:t>
+      </w:r>
+      <w:proofErr w:type="spellEnd"/>
+      <w:r>
+        <w:rPr>
+          <w:rFonts w:ascii="Arial" w:hAnsi="Arial" w:cs="Arial"/>
+          <w:sz w:val="36"/>
+          <w:szCs w:val="36"/>
+        </w:rPr>
+        <w:t xml:space="preserve"> request ,cookie parsing for basic cookie handling or even building </w:t>
+      </w:r>
+      <w:proofErr w:type="spellStart"/>
+      <w:r>
+        <w:rPr>
+          <w:rFonts w:ascii="Arial" w:hAnsi="Arial" w:cs="Arial"/>
+          <w:sz w:val="36"/>
+          <w:szCs w:val="36"/>
+        </w:rPr>
+        <w:t>javaScript</w:t>
+      </w:r>
+      <w:proofErr w:type="spellEnd"/>
+      <w:r>
+        <w:rPr>
+          <w:rFonts w:ascii="Arial" w:hAnsi="Arial" w:cs="Arial"/>
+          <w:sz w:val="36"/>
+          <w:szCs w:val="36"/>
+        </w:rPr>
+        <w:t xml:space="preserve"> modules on the fly.</w:t>
+      </w:r>
+    </w:p>
+    <w:p>
+      <w:pPr>
+        <w:rPr>
+          <w:rFonts w:ascii="Arial" w:hAnsi="Arial" w:cs="Arial"/>
+          <w:sz w:val="36"/>
+          <w:szCs w:val="36"/>
+        </w:rPr>
+      </w:pPr>
+    </w:p>
+    <w:p>
+      <w:pPr>
+        <w:rPr>
+          <w:rFonts w:ascii="Arial" w:hAnsi="Arial" w:cs="Arial"/>
+          <w:sz w:val="36"/>
+          <w:szCs w:val="36"/>
+        </w:rPr>
+      </w:pPr>
+    </w:p>
+    <w:p>
+      <w:pPr>
+        <w:rPr>
+          <w:rFonts w:ascii="Arial" w:hAnsi="Arial" w:cs="Arial"/>
+          <w:sz w:val="36"/>
+          <w:szCs w:val="36"/>
+        </w:rPr>
+      </w:pPr>
+    </w:p>
+    <w:p>
+      <w:pPr>
+        <w:rPr>
+          <w:rFonts w:ascii="Arial" w:hAnsi="Arial" w:cs="Arial"/>
+          <w:sz w:val="36"/>
+          <w:szCs w:val="36"/>
+        </w:rPr>
+      </w:pPr>
+    </w:p>
+    <w:p>
+      <w:pPr>
+        <w:rPr>
+          <w:rFonts w:ascii="Arial" w:hAnsi="Arial" w:cs="Arial"/>
+          <w:sz w:val="36"/>
+          <w:szCs w:val="36"/>
+        </w:rPr>
+      </w:pPr>
+      <w:r>
+        <w:rPr>
+          <w:rFonts w:ascii="Arial" w:hAnsi="Arial" w:cs="Arial"/>
+          <w:color w:val="242729"/>
+          <w:sz w:val="36"/>
+          <w:szCs w:val="36"/>
+          <w:shd w:val="clear" w:color="auto" w:fill="FFFFFF"/>
+        </w:rPr>
+        <w:t>The reason we used it</w:t>
+      </w:r>
+      <w:r>
+        <w:rPr>
+          <w:rFonts w:ascii="Arial" w:hAnsi="Arial" w:cs="Arial"/>
+          <w:color w:val="242729"/>
+          <w:sz w:val="36"/>
+          <w:szCs w:val="36"/>
+          <w:shd w:val="clear" w:color="auto" w:fill="FFFFFF"/>
+        </w:rPr>
+        <w:t xml:space="preserve"> because</w:t>
+      </w:r>
+      <w:r>
+        <w:rPr>
+          <w:rStyle w:val="apple-converted-space"/>
+          <w:rFonts w:ascii="Arial" w:hAnsi="Arial" w:cs="Arial"/>
+          <w:color w:val="242729"/>
+          <w:sz w:val="36"/>
+          <w:szCs w:val="36"/>
+          <w:shd w:val="clear" w:color="auto" w:fill="FFFFFF"/>
+        </w:rPr>
+        <w:t> </w:t>
+      </w:r>
+      <w:r>
+        <w:rPr>
+          <w:rStyle w:val="Strong"/>
+          <w:rFonts w:ascii="Arial" w:hAnsi="Arial" w:cs="Arial"/>
+          <w:color w:val="242729"/>
+          <w:sz w:val="36"/>
+          <w:szCs w:val="36"/>
+          <w:bdr w:val="none" w:sz="0" w:space="0" w:color="auto" w:frame="1"/>
+          <w:shd w:val="clear" w:color="auto" w:fill="FFFFFF"/>
+        </w:rPr>
+        <w:t xml:space="preserve">Easy learning </w:t>
+      </w:r>
+      <w:proofErr w:type="spellStart"/>
+      <w:r>
+        <w:rPr>
+          <w:rStyle w:val="Strong"/>
+          <w:rFonts w:ascii="Arial" w:hAnsi="Arial" w:cs="Arial"/>
+          <w:color w:val="242729"/>
+          <w:sz w:val="36"/>
+          <w:szCs w:val="36"/>
+          <w:bdr w:val="none" w:sz="0" w:space="0" w:color="auto" w:frame="1"/>
+          <w:shd w:val="clear" w:color="auto" w:fill="FFFFFF"/>
+        </w:rPr>
+        <w:t>curve</w:t>
+      </w:r>
+      <w:r>
+        <w:rPr>
+          <w:rFonts w:ascii="Arial" w:hAnsi="Arial" w:cs="Arial"/>
+          <w:color w:val="242729"/>
+          <w:sz w:val="36"/>
+          <w:szCs w:val="36"/>
+          <w:shd w:val="clear" w:color="auto" w:fill="FFFFFF"/>
+        </w:rPr>
+        <w:t>.There</w:t>
+      </w:r>
+      <w:proofErr w:type="spellEnd"/>
+      <w:r>
+        <w:rPr>
+          <w:rFonts w:ascii="Arial" w:hAnsi="Arial" w:cs="Arial"/>
+          <w:color w:val="242729"/>
+          <w:sz w:val="36"/>
+          <w:szCs w:val="36"/>
+          <w:shd w:val="clear" w:color="auto" w:fill="FFFFFF"/>
+        </w:rPr>
+        <w:t xml:space="preserve"> are lot of inbuilt, third-party middleware compatible with it. It overall provides complete structure </w:t>
+      </w:r>
+      <w:r>
+        <w:rPr>
+          <w:rFonts w:ascii="Arial" w:hAnsi="Arial" w:cs="Arial"/>
+          <w:color w:val="242729"/>
+          <w:sz w:val="36"/>
+          <w:szCs w:val="36"/>
+          <w:shd w:val="clear" w:color="auto" w:fill="FFFFFF"/>
+        </w:rPr>
+        <w:lastRenderedPageBreak/>
+        <w:t xml:space="preserve">in clean </w:t>
+      </w:r>
+      <w:proofErr w:type="spellStart"/>
+      <w:r>
+        <w:rPr>
+          <w:rFonts w:ascii="Arial" w:hAnsi="Arial" w:cs="Arial"/>
+          <w:color w:val="242729"/>
+          <w:sz w:val="36"/>
+          <w:szCs w:val="36"/>
+          <w:shd w:val="clear" w:color="auto" w:fill="FFFFFF"/>
+        </w:rPr>
+        <w:t>syntax.</w:t>
+      </w:r>
+      <w:r>
+        <w:rPr>
+          <w:rFonts w:ascii="Arial" w:hAnsi="Arial" w:cs="Arial"/>
+          <w:color w:val="242729"/>
+          <w:sz w:val="36"/>
+          <w:szCs w:val="36"/>
+          <w:shd w:val="clear" w:color="auto" w:fill="FFFFFF"/>
+        </w:rPr>
+        <w:t>I</w:t>
+      </w:r>
+      <w:r>
+        <w:rPr>
+          <w:rFonts w:ascii="Arial" w:hAnsi="Arial" w:cs="Arial"/>
+          <w:color w:val="242729"/>
+          <w:sz w:val="36"/>
+          <w:szCs w:val="36"/>
+          <w:shd w:val="clear" w:color="auto" w:fill="FFFFFF"/>
+        </w:rPr>
+        <w:t>t</w:t>
+      </w:r>
+      <w:proofErr w:type="spellEnd"/>
+      <w:r>
+        <w:rPr>
+          <w:rFonts w:ascii="Arial" w:hAnsi="Arial" w:cs="Arial"/>
+          <w:color w:val="242729"/>
+          <w:sz w:val="36"/>
+          <w:szCs w:val="36"/>
+          <w:shd w:val="clear" w:color="auto" w:fill="FFFFFF"/>
+        </w:rPr>
+        <w:t xml:space="preserve"> is just a set of ready functions and modules that can be used easier than writing code from 0. It saves time. </w:t>
+      </w:r>
+    </w:p>
+    <w:p>
+      <w:pPr>
+        <w:rPr>
+          <w:rFonts w:ascii="Arial" w:hAnsi="Arial" w:cs="Arial"/>
+          <w:sz w:val="36"/>
+          <w:szCs w:val="36"/>
+        </w:rPr>
+      </w:pPr>
+    </w:p>
+    <w:p>
+      <w:pPr>
+        <w:rPr>
+          <w:rFonts w:ascii="Arial" w:hAnsi="Arial" w:cs="Arial"/>
+          <w:sz w:val="36"/>
+          <w:szCs w:val="36"/>
+        </w:rPr>
+      </w:pPr>
+    </w:p>
+    <w:p>
+      <w:pPr>
+        <w:rPr>
+          <w:rFonts w:ascii="Arial" w:hAnsi="Arial" w:cs="Arial"/>
+          <w:sz w:val="36"/>
+          <w:szCs w:val="36"/>
+        </w:rPr>
+      </w:pPr>
+    </w:p>
+    <w:p>
+      <w:pPr>
+        <w:rPr>
+          <w:rFonts w:ascii="Arial" w:hAnsi="Arial" w:cs="Arial"/>
+          <w:sz w:val="36"/>
+          <w:szCs w:val="36"/>
+        </w:rPr>
+      </w:pPr>
+    </w:p>
+    <w:p>
+      <w:pPr>
+        <w:rPr>
+          <w:rFonts w:ascii="Arial" w:hAnsi="Arial" w:cs="Arial"/>
+          <w:sz w:val="36"/>
+          <w:szCs w:val="36"/>
+        </w:rPr>
+      </w:pPr>
+    </w:p>
+    <w:p>
+      <w:pPr>
+        <w:rPr>
+          <w:rFonts w:ascii="Arial" w:hAnsi="Arial" w:cs="Arial"/>
+          <w:sz w:val="36"/>
+          <w:szCs w:val="36"/>
+        </w:rPr>
+      </w:pPr>
+    </w:p>
+    <w:p>
+      <w:pPr>
+        <w:rPr>
+          <w:rFonts w:ascii="Arial" w:hAnsi="Arial" w:cs="Arial"/>
+          <w:sz w:val="36"/>
+          <w:szCs w:val="36"/>
+        </w:rPr>
+      </w:pPr>
+    </w:p>
+    <w:p>
+      <w:pPr>
+        <w:rPr>
+          <w:rFonts w:ascii="Arial" w:hAnsi="Arial" w:cs="Arial"/>
+          <w:sz w:val="36"/>
+          <w:szCs w:val="36"/>
+        </w:rPr>
+      </w:pPr>
+    </w:p>
+    <w:p>
+      <w:pPr>
+        <w:rPr>
+          <w:rFonts w:ascii="Arial" w:hAnsi="Arial" w:cs="Arial"/>
+          <w:sz w:val="36"/>
+          <w:szCs w:val="36"/>
+        </w:rPr>
+      </w:pPr>
+    </w:p>
+    <w:p>
+      <w:pPr>
+        <w:rPr>
+          <w:rFonts w:ascii="Arial" w:hAnsi="Arial" w:cs="Arial"/>
+          <w:sz w:val="36"/>
+          <w:szCs w:val="36"/>
+        </w:rPr>
+      </w:pPr>
+    </w:p>
+    <w:p>
+      <w:pPr>
+        <w:rPr>
+          <w:rFonts w:ascii="Arial" w:hAnsi="Arial" w:cs="Arial"/>
+          <w:sz w:val="36"/>
+          <w:szCs w:val="36"/>
+        </w:rPr>
+      </w:pPr>
+    </w:p>
+    <w:p>
+      <w:pPr>
+        <w:rPr>
+          <w:rFonts w:ascii="Arial" w:hAnsi="Arial" w:cs="Arial"/>
+          <w:sz w:val="36"/>
+          <w:szCs w:val="36"/>
+        </w:rPr>
+      </w:pPr>
+    </w:p>
+    <w:p>
+      <w:pPr>
+        <w:rPr>
+          <w:rFonts w:ascii="Arial" w:hAnsi="Arial" w:cs="Arial"/>
+          <w:sz w:val="36"/>
+          <w:szCs w:val="36"/>
+        </w:rPr>
+      </w:pPr>
+    </w:p>
+    <w:p>
+      <w:pPr>
+        <w:rPr>
+          <w:rFonts w:ascii="Arial" w:hAnsi="Arial" w:cs="Arial"/>
+          <w:sz w:val="36"/>
+          <w:szCs w:val="36"/>
+        </w:rPr>
+      </w:pPr>
+    </w:p>
+    <w:p>
+      <w:pPr>
+        <w:rPr>
+          <w:rFonts w:ascii="Arial" w:hAnsi="Arial" w:cs="Arial"/>
+          <w:sz w:val="36"/>
+          <w:szCs w:val="36"/>
+        </w:rPr>
+      </w:pPr>
+    </w:p>
+    <w:p>
+      <w:pPr>
+        <w:rPr>
+          <w:rFonts w:ascii="Arial" w:hAnsi="Arial" w:cs="Arial"/>
+          <w:sz w:val="36"/>
+          <w:szCs w:val="36"/>
+        </w:rPr>
+      </w:pPr>
+    </w:p>
+    <w:p>
+      <w:pPr>
+        <w:rPr>
+          <w:rFonts w:ascii="Arial" w:hAnsi="Arial" w:cs="Arial"/>
+          <w:sz w:val="36"/>
+          <w:szCs w:val="36"/>
+        </w:rPr>
+      </w:pPr>
+    </w:p>
+    <w:p>
+      <w:pPr>
+        <w:rPr>
+          <w:rFonts w:ascii="Arial" w:hAnsi="Arial" w:cs="Arial"/>
+          <w:sz w:val="36"/>
+          <w:szCs w:val="36"/>
+        </w:rPr>
+      </w:pPr>
+    </w:p>
+    <w:p>
+      <w:pPr>
+        <w:rPr>
+          <w:rFonts w:ascii="Arial" w:hAnsi="Arial" w:cs="Arial"/>
+          <w:sz w:val="36"/>
+          <w:szCs w:val="36"/>
+        </w:rPr>
+      </w:pPr>
+    </w:p>
+    <w:p>
+      <w:pPr>
+        <w:rPr>
+          <w:rFonts w:ascii="Arial" w:hAnsi="Arial" w:cs="Arial"/>
+          <w:sz w:val="36"/>
+          <w:szCs w:val="36"/>
+        </w:rPr>
+      </w:pPr>
+    </w:p>
+    <w:p>
+      <w:pPr>
+        <w:rPr>
+          <w:rFonts w:ascii="Arial" w:hAnsi="Arial" w:cs="Arial"/>
+          <w:sz w:val="36"/>
+          <w:szCs w:val="36"/>
+        </w:rPr>
+      </w:pPr>
+      <w:r>
+        <w:rPr>
+          <w:rFonts w:ascii="Arial" w:hAnsi="Arial" w:cs="Arial"/>
+          <w:sz w:val="36"/>
+          <w:szCs w:val="36"/>
+        </w:rPr>
+        <w:lastRenderedPageBreak/>
+        <w:t>AngularJS</w:t>
+      </w:r>
+    </w:p>
+    <w:p>
+      <w:pPr>
+        <w:rPr>
+          <w:rFonts w:ascii="Arial" w:hAnsi="Arial" w:cs="Arial"/>
+          <w:sz w:val="36"/>
+          <w:szCs w:val="36"/>
+        </w:rPr>
+      </w:pPr>
+      <w:r>
+        <w:rPr>
+          <w:rFonts w:ascii="Arial" w:hAnsi="Arial" w:cs="Arial"/>
+          <w:sz w:val="36"/>
+          <w:szCs w:val="36"/>
+        </w:rPr>
+        <w:t>AngularJS is a structural framework for dynamic web apps. It lets you use HTML as your template language and lets you extend HTML’s syntax to express your application components clearly and succinctly.</w:t>
+      </w:r>
+      <w:r>
+        <w:rPr>
+          <w:rFonts w:ascii="Arial" w:hAnsi="Arial" w:cs="Arial"/>
+          <w:sz w:val="36"/>
+          <w:szCs w:val="36"/>
+        </w:rPr>
+        <w:t xml:space="preserve"> </w:t>
+      </w:r>
+      <w:proofErr w:type="spellStart"/>
+      <w:r>
+        <w:rPr>
+          <w:rFonts w:ascii="Arial" w:hAnsi="Arial" w:cs="Arial"/>
+          <w:sz w:val="36"/>
+          <w:szCs w:val="36"/>
+        </w:rPr>
+        <w:t>AngularJs</w:t>
+      </w:r>
+      <w:proofErr w:type="spellEnd"/>
+      <w:r>
+        <w:rPr>
+          <w:rFonts w:ascii="Arial" w:hAnsi="Arial" w:cs="Arial"/>
+          <w:sz w:val="36"/>
+          <w:szCs w:val="36"/>
+        </w:rPr>
+        <w:t xml:space="preserve"> is a data binding and dependency injection eliminate much of the code we have to write otherwise. And all it happens within the browser, making it ideal partner with any server technology.</w:t>
+      </w:r>
+    </w:p>
+    <w:p>
+      <w:pPr>
+        <w:rPr>
+          <w:rFonts w:ascii="Arial" w:hAnsi="Arial" w:cs="Arial"/>
+          <w:sz w:val="36"/>
+          <w:szCs w:val="36"/>
+        </w:rPr>
+      </w:pPr>
+    </w:p>
+    <w:p>
+      <w:pPr>
+        <w:rPr>
+          <w:rFonts w:ascii="Arial" w:hAnsi="Arial" w:cs="Arial"/>
+          <w:sz w:val="36"/>
+          <w:szCs w:val="36"/>
+        </w:rPr>
+      </w:pPr>
       <w:bookmarkStart w:id="0" w:name="_GoBack"/>
       <w:bookmarkEnd w:id="0"/>
-    </w:p>
-    <w:p>
-      <w:pPr>
-        <w:rPr>
-          <w:rFonts w:ascii="Arial" w:hAnsi="Arial" w:cs="Arial"/>
-          <w:sz w:val="36"/>
-          <w:szCs w:val="36"/>
-        </w:rPr>
-      </w:pPr>
-    </w:p>
-    <w:p>
-      <w:pPr>
-        <w:rPr>
-          <w:rFonts w:ascii="Arial" w:hAnsi="Arial" w:cs="Arial"/>
-          <w:sz w:val="36"/>
-          <w:szCs w:val="36"/>
-        </w:rPr>
-      </w:pPr>
-    </w:p>
-    <w:p>
-      <w:pPr>
-        <w:rPr>
-          <w:rFonts w:ascii="Arial" w:hAnsi="Arial" w:cs="Arial"/>
-          <w:sz w:val="36"/>
-          <w:szCs w:val="36"/>
-        </w:rPr>
-      </w:pPr>
-    </w:p>
-    <w:p>
-      <w:pPr>
-        <w:rPr>
-          <w:rFonts w:ascii="Arial" w:hAnsi="Arial" w:cs="Arial"/>
-          <w:sz w:val="36"/>
-          <w:szCs w:val="36"/>
-        </w:rPr>
-      </w:pPr>
-    </w:p>
-    <w:p>
-      <w:pPr>
-        <w:rPr>
-          <w:rFonts w:ascii="Arial" w:hAnsi="Arial" w:cs="Arial"/>
-          <w:sz w:val="36"/>
-          <w:szCs w:val="36"/>
-        </w:rPr>
-      </w:pPr>
-    </w:p>
-    <w:p>
-      <w:pPr>
-        <w:rPr>
-          <w:rFonts w:ascii="Arial" w:hAnsi="Arial" w:cs="Arial"/>
-          <w:sz w:val="36"/>
-          <w:szCs w:val="36"/>
-        </w:rPr>
-      </w:pPr>
     </w:p>
     <w:p>
       <w:pPr>
@@ -2287,6 +3457,22 @@
       <w:u w:val="single"/>
     </w:rPr>
   </w:style>
+  <w:style w:type="character" w:customStyle="1" w:styleId="apple-converted-space">
+    <w:name w:val="apple-converted-space"/>
+    <w:basedOn w:val="DefaultParagraphFont"/>
+    <w:rsid w:val="00DE2EF5"/>
+  </w:style>
+  <w:style w:type="character" w:styleId="Strong">
+    <w:name w:val="Strong"/>
+    <w:basedOn w:val="DefaultParagraphFont"/>
+    <w:uiPriority w:val="22"/>
+    <w:qFormat/>
+    <w:rsid w:val="00D629CC"/>
+    <w:rPr>
+      <w:b/>
+      <w:bCs/>
+    </w:rPr>
+  </w:style>
 </w:styles>
 </file>
 

--- a/finalReport.docx
+++ b/finalReport.docx
@@ -2866,8 +2866,874 @@
           <w:szCs w:val="36"/>
         </w:rPr>
       </w:pPr>
+      <w:proofErr w:type="spellStart"/>
+      <w:r>
+        <w:rPr>
+          <w:rFonts w:ascii="Arial" w:hAnsi="Arial" w:cs="Arial"/>
+          <w:sz w:val="36"/>
+          <w:szCs w:val="36"/>
+        </w:rPr>
+        <w:t>Angular</w:t>
+      </w:r>
+      <w:r>
+        <w:rPr>
+          <w:rFonts w:ascii="Arial" w:hAnsi="Arial" w:cs="Arial"/>
+          <w:sz w:val="36"/>
+          <w:szCs w:val="36"/>
+        </w:rPr>
+        <w:t>Js</w:t>
+      </w:r>
+      <w:proofErr w:type="spellEnd"/>
+      <w:r>
+        <w:rPr>
+          <w:rFonts w:ascii="Arial" w:hAnsi="Arial" w:cs="Arial"/>
+          <w:sz w:val="36"/>
+          <w:szCs w:val="36"/>
+        </w:rPr>
+        <w:t xml:space="preserve"> is what html was before, It had been designed for application. HTML is a declarative language for static documents. </w:t>
+      </w:r>
+      <w:proofErr w:type="spellStart"/>
+      <w:r>
+        <w:rPr>
+          <w:rFonts w:ascii="Arial" w:hAnsi="Arial" w:cs="Arial"/>
+          <w:sz w:val="36"/>
+          <w:szCs w:val="36"/>
+        </w:rPr>
+        <w:t>AngularJs</w:t>
+      </w:r>
+      <w:proofErr w:type="spellEnd"/>
+      <w:r>
+        <w:rPr>
+          <w:rFonts w:ascii="Arial" w:hAnsi="Arial" w:cs="Arial"/>
+          <w:sz w:val="36"/>
+          <w:szCs w:val="36"/>
+        </w:rPr>
+        <w:t xml:space="preserve"> actually teaches the web browser through new syntax through a construct which are directives.</w:t>
+      </w:r>
+    </w:p>
+    <w:p>
+      <w:pPr>
+        <w:rPr>
+          <w:rFonts w:ascii="Arial" w:hAnsi="Arial" w:cs="Arial"/>
+          <w:sz w:val="36"/>
+          <w:szCs w:val="36"/>
+        </w:rPr>
+      </w:pPr>
+    </w:p>
+    <w:p>
+      <w:pPr>
+        <w:rPr>
+          <w:rFonts w:ascii="Arial" w:hAnsi="Arial" w:cs="Arial"/>
+          <w:sz w:val="36"/>
+          <w:szCs w:val="36"/>
+        </w:rPr>
+      </w:pPr>
+      <w:proofErr w:type="spellStart"/>
+      <w:r>
+        <w:rPr>
+          <w:rFonts w:ascii="Arial" w:hAnsi="Arial" w:cs="Arial"/>
+          <w:sz w:val="36"/>
+          <w:szCs w:val="36"/>
+        </w:rPr>
+        <w:t>AngularJs</w:t>
+      </w:r>
+      <w:proofErr w:type="spellEnd"/>
+      <w:r>
+        <w:rPr>
+          <w:rFonts w:ascii="Arial" w:hAnsi="Arial" w:cs="Arial"/>
+          <w:sz w:val="36"/>
+          <w:szCs w:val="36"/>
+        </w:rPr>
+        <w:t xml:space="preserve"> is not a little piece of overall puzzle of building the client-side of a web application. </w:t>
+      </w:r>
+      <w:proofErr w:type="spellStart"/>
+      <w:r>
+        <w:rPr>
+          <w:rFonts w:ascii="Arial" w:hAnsi="Arial" w:cs="Arial"/>
+          <w:sz w:val="36"/>
+          <w:szCs w:val="36"/>
+        </w:rPr>
+        <w:t>AngularJs</w:t>
+      </w:r>
+      <w:proofErr w:type="spellEnd"/>
+      <w:r>
+        <w:rPr>
+          <w:rFonts w:ascii="Arial" w:hAnsi="Arial" w:cs="Arial"/>
+          <w:sz w:val="36"/>
+          <w:szCs w:val="36"/>
+        </w:rPr>
+        <w:t xml:space="preserve"> handles all the DOM and Ajax code well-defined structure and together. This makes </w:t>
+      </w:r>
+      <w:proofErr w:type="spellStart"/>
+      <w:r>
+        <w:rPr>
+          <w:rFonts w:ascii="Arial" w:hAnsi="Arial" w:cs="Arial"/>
+          <w:sz w:val="36"/>
+          <w:szCs w:val="36"/>
+        </w:rPr>
+        <w:t>AngularJs</w:t>
+      </w:r>
+      <w:proofErr w:type="spellEnd"/>
+      <w:r>
+        <w:rPr>
+          <w:rFonts w:ascii="Arial" w:hAnsi="Arial" w:cs="Arial"/>
+          <w:sz w:val="36"/>
+          <w:szCs w:val="36"/>
+        </w:rPr>
+        <w:t xml:space="preserve"> opinionated about how a CRUD(</w:t>
+      </w:r>
+      <w:proofErr w:type="spellStart"/>
+      <w:r>
+        <w:rPr>
+          <w:rFonts w:ascii="Arial" w:hAnsi="Arial" w:cs="Arial"/>
+          <w:sz w:val="36"/>
+          <w:szCs w:val="36"/>
+        </w:rPr>
+        <w:t>Create,Read,Update,Delete</w:t>
+      </w:r>
+      <w:proofErr w:type="spellEnd"/>
+      <w:r>
+        <w:rPr>
+          <w:rFonts w:ascii="Arial" w:hAnsi="Arial" w:cs="Arial"/>
+          <w:sz w:val="36"/>
+          <w:szCs w:val="36"/>
+        </w:rPr>
+        <w:t>) application should be build.</w:t>
+      </w:r>
+      <w:r>
+        <w:rPr>
+          <w:rFonts w:ascii="Arial" w:hAnsi="Arial" w:cs="Arial"/>
+          <w:sz w:val="36"/>
+          <w:szCs w:val="36"/>
+        </w:rPr>
+        <w:t xml:space="preserve"> It also make sure that it’s viewpoint is a just the point you can easily change. </w:t>
+      </w:r>
+    </w:p>
+    <w:p>
+      <w:pPr>
+        <w:rPr>
+          <w:rFonts w:ascii="Arial" w:hAnsi="Arial" w:cs="Arial"/>
+          <w:sz w:val="36"/>
+          <w:szCs w:val="36"/>
+        </w:rPr>
+      </w:pPr>
+    </w:p>
+    <w:p>
+      <w:pPr>
+        <w:rPr>
+          <w:rFonts w:ascii="Arial" w:hAnsi="Arial" w:cs="Arial"/>
+          <w:sz w:val="36"/>
+          <w:szCs w:val="36"/>
+        </w:rPr>
+      </w:pPr>
+      <w:proofErr w:type="spellStart"/>
+      <w:r>
+        <w:rPr>
+          <w:rFonts w:ascii="Arial" w:hAnsi="Arial" w:cs="Arial"/>
+          <w:sz w:val="36"/>
+          <w:szCs w:val="36"/>
+        </w:rPr>
+        <w:t>AngularJs</w:t>
+      </w:r>
+      <w:proofErr w:type="spellEnd"/>
+      <w:r>
+        <w:rPr>
+          <w:rFonts w:ascii="Arial" w:hAnsi="Arial" w:cs="Arial"/>
+          <w:sz w:val="36"/>
+          <w:szCs w:val="36"/>
+        </w:rPr>
+        <w:t xml:space="preserve"> comes with loads many things out of the box but we </w:t>
+      </w:r>
+      <w:proofErr w:type="spellStart"/>
+      <w:r>
+        <w:rPr>
+          <w:rFonts w:ascii="Arial" w:hAnsi="Arial" w:cs="Arial"/>
+          <w:sz w:val="36"/>
+          <w:szCs w:val="36"/>
+        </w:rPr>
+        <w:t>gonna</w:t>
+      </w:r>
+      <w:proofErr w:type="spellEnd"/>
+      <w:r>
+        <w:rPr>
+          <w:rFonts w:ascii="Arial" w:hAnsi="Arial" w:cs="Arial"/>
+          <w:sz w:val="36"/>
+          <w:szCs w:val="36"/>
+        </w:rPr>
+        <w:t xml:space="preserve"> define some of the main one we used in our project and they are some of the main ones which can be used in every web application development .</w:t>
+      </w:r>
+    </w:p>
+    <w:p>
+      <w:pPr>
+        <w:rPr>
+          <w:rFonts w:ascii="Arial" w:hAnsi="Arial" w:cs="Arial"/>
+          <w:sz w:val="36"/>
+          <w:szCs w:val="36"/>
+        </w:rPr>
+      </w:pPr>
+    </w:p>
+    <w:p>
+      <w:pPr>
+        <w:rPr>
+          <w:rFonts w:ascii="Arial" w:hAnsi="Arial" w:cs="Arial"/>
+          <w:sz w:val="36"/>
+          <w:szCs w:val="36"/>
+        </w:rPr>
+      </w:pPr>
+      <w:r>
+        <w:rPr>
+          <w:rFonts w:ascii="Arial" w:hAnsi="Arial" w:cs="Arial"/>
+          <w:sz w:val="36"/>
+          <w:szCs w:val="36"/>
+        </w:rPr>
+        <w:t>Modules</w:t>
+      </w:r>
+      <w:r>
+        <w:rPr>
+          <w:rFonts w:ascii="Arial" w:hAnsi="Arial" w:cs="Arial"/>
+          <w:sz w:val="36"/>
+          <w:szCs w:val="36"/>
+        </w:rPr>
+        <w:t xml:space="preserve">  - </w:t>
+      </w:r>
+      <w:r>
+        <w:rPr>
+          <w:rFonts w:ascii="Arial" w:hAnsi="Arial" w:cs="Arial"/>
+          <w:sz w:val="36"/>
+          <w:szCs w:val="36"/>
+        </w:rPr>
+        <w:t xml:space="preserve"> </w:t>
+      </w:r>
+      <w:r>
+        <w:rPr>
+          <w:rFonts w:ascii="Arial" w:hAnsi="Arial" w:cs="Arial"/>
+          <w:sz w:val="36"/>
+          <w:szCs w:val="36"/>
+        </w:rPr>
+        <w:t>Module is a container for different parts of your app – controllers, services, filters, directives etc.</w:t>
+      </w:r>
+    </w:p>
+    <w:p>
+      <w:pPr>
+        <w:rPr>
+          <w:rFonts w:ascii="Arial" w:hAnsi="Arial" w:cs="Arial"/>
+          <w:sz w:val="36"/>
+          <w:szCs w:val="36"/>
+        </w:rPr>
+      </w:pPr>
+      <w:r>
+        <w:rPr>
+          <w:rFonts w:ascii="Arial" w:hAnsi="Arial" w:cs="Arial"/>
+          <w:sz w:val="36"/>
+          <w:szCs w:val="36"/>
+        </w:rPr>
+        <w:t xml:space="preserve">Most of the application have the main method to instantiates and write together the different parts of application. In the  case of </w:t>
+      </w:r>
+      <w:proofErr w:type="spellStart"/>
+      <w:r>
+        <w:rPr>
+          <w:rFonts w:ascii="Arial" w:hAnsi="Arial" w:cs="Arial"/>
+          <w:sz w:val="36"/>
+          <w:szCs w:val="36"/>
+        </w:rPr>
+        <w:t>AngularJs</w:t>
+      </w:r>
+      <w:proofErr w:type="spellEnd"/>
+      <w:r>
+        <w:rPr>
+          <w:rFonts w:ascii="Arial" w:hAnsi="Arial" w:cs="Arial"/>
+          <w:sz w:val="36"/>
+          <w:szCs w:val="36"/>
+        </w:rPr>
+        <w:t xml:space="preserve"> don’t have a main method , Instead of them modules declaratively specify how an application should be bootstrapped. </w:t>
+      </w:r>
+    </w:p>
+    <w:p>
+      <w:pPr>
+        <w:rPr>
+          <w:rFonts w:ascii="Arial" w:hAnsi="Arial" w:cs="Arial"/>
+          <w:sz w:val="36"/>
+          <w:szCs w:val="36"/>
+        </w:rPr>
+      </w:pPr>
+    </w:p>
+    <w:p>
+      <w:pPr>
+        <w:rPr>
+          <w:rFonts w:ascii="Arial" w:hAnsi="Arial" w:cs="Arial"/>
+          <w:sz w:val="36"/>
+          <w:szCs w:val="36"/>
+        </w:rPr>
+      </w:pPr>
+    </w:p>
+    <w:p>
+      <w:pPr>
+        <w:rPr>
+          <w:rFonts w:ascii="Arial" w:hAnsi="Arial" w:cs="Arial"/>
+          <w:sz w:val="36"/>
+          <w:szCs w:val="36"/>
+        </w:rPr>
+      </w:pPr>
+      <w:r>
+        <w:rPr>
+          <w:rFonts w:ascii="Arial" w:hAnsi="Arial" w:cs="Arial"/>
+          <w:sz w:val="36"/>
+          <w:szCs w:val="36"/>
+        </w:rPr>
+        <w:t>Directives</w:t>
+      </w:r>
+      <w:r>
+        <w:rPr>
+          <w:rFonts w:ascii="Arial" w:hAnsi="Arial" w:cs="Arial"/>
+          <w:sz w:val="36"/>
+          <w:szCs w:val="36"/>
+        </w:rPr>
+        <w:t xml:space="preserve"> </w:t>
+      </w:r>
+      <w:r>
+        <w:rPr>
+          <w:rFonts w:ascii="Arial" w:hAnsi="Arial" w:cs="Arial"/>
+          <w:sz w:val="36"/>
+          <w:szCs w:val="36"/>
+        </w:rPr>
+        <w:t>–</w:t>
+      </w:r>
+      <w:r>
+        <w:rPr>
+          <w:rFonts w:ascii="Arial" w:hAnsi="Arial" w:cs="Arial"/>
+          <w:sz w:val="36"/>
+          <w:szCs w:val="36"/>
+        </w:rPr>
+        <w:t xml:space="preserve"> </w:t>
+      </w:r>
+      <w:r>
+        <w:rPr>
+          <w:rFonts w:ascii="Arial" w:hAnsi="Arial" w:cs="Arial"/>
+          <w:sz w:val="36"/>
+          <w:szCs w:val="36"/>
+        </w:rPr>
+        <w:t xml:space="preserve">Those are the markers on a DOM element (Such as attribute, element name, comment or CSS class) that tell </w:t>
+      </w:r>
+      <w:proofErr w:type="spellStart"/>
+      <w:r>
+        <w:rPr>
+          <w:rFonts w:ascii="Arial" w:hAnsi="Arial" w:cs="Arial"/>
+          <w:sz w:val="36"/>
+          <w:szCs w:val="36"/>
+        </w:rPr>
+        <w:t>AngularJs’s</w:t>
+      </w:r>
+      <w:proofErr w:type="spellEnd"/>
+      <w:r>
+        <w:rPr>
+          <w:rFonts w:ascii="Arial" w:hAnsi="Arial" w:cs="Arial"/>
+          <w:sz w:val="36"/>
+          <w:szCs w:val="36"/>
+        </w:rPr>
+        <w:t xml:space="preserve"> compiler to attach a specified behaviour to that DOM element , for </w:t>
+      </w:r>
+      <w:proofErr w:type="spellStart"/>
+      <w:r>
+        <w:rPr>
+          <w:rFonts w:ascii="Arial" w:hAnsi="Arial" w:cs="Arial"/>
+          <w:sz w:val="36"/>
+          <w:szCs w:val="36"/>
+        </w:rPr>
+        <w:t>eg</w:t>
+      </w:r>
+      <w:proofErr w:type="spellEnd"/>
+      <w:r>
+        <w:rPr>
+          <w:rFonts w:ascii="Arial" w:hAnsi="Arial" w:cs="Arial"/>
+          <w:sz w:val="36"/>
+          <w:szCs w:val="36"/>
+        </w:rPr>
+        <w:t xml:space="preserve"> via event listeners , or event to transform the DOM element and its children . </w:t>
+      </w:r>
+      <w:proofErr w:type="spellStart"/>
+      <w:r>
+        <w:rPr>
+          <w:rFonts w:ascii="Arial" w:hAnsi="Arial" w:cs="Arial"/>
+          <w:sz w:val="36"/>
+          <w:szCs w:val="36"/>
+        </w:rPr>
+        <w:t>AngularJs</w:t>
+      </w:r>
+      <w:proofErr w:type="spellEnd"/>
+      <w:r>
+        <w:rPr>
+          <w:rFonts w:ascii="Arial" w:hAnsi="Arial" w:cs="Arial"/>
+          <w:sz w:val="36"/>
+          <w:szCs w:val="36"/>
+        </w:rPr>
+        <w:t xml:space="preserve"> comes with a some of these different directives build in like , </w:t>
+      </w:r>
+      <w:proofErr w:type="spellStart"/>
+      <w:r>
+        <w:rPr>
+          <w:rFonts w:ascii="Arial" w:hAnsi="Arial" w:cs="Arial"/>
+          <w:sz w:val="36"/>
+          <w:szCs w:val="36"/>
+        </w:rPr>
+        <w:t>ngBind</w:t>
+      </w:r>
+      <w:proofErr w:type="spellEnd"/>
+      <w:r>
+        <w:rPr>
+          <w:rFonts w:ascii="Arial" w:hAnsi="Arial" w:cs="Arial"/>
+          <w:sz w:val="36"/>
+          <w:szCs w:val="36"/>
+        </w:rPr>
+        <w:t xml:space="preserve">, </w:t>
+      </w:r>
+      <w:proofErr w:type="spellStart"/>
+      <w:r>
+        <w:rPr>
+          <w:rFonts w:ascii="Arial" w:hAnsi="Arial" w:cs="Arial"/>
+          <w:sz w:val="36"/>
+          <w:szCs w:val="36"/>
+        </w:rPr>
+        <w:t>ngModel</w:t>
+      </w:r>
+      <w:proofErr w:type="spellEnd"/>
+      <w:r>
+        <w:rPr>
+          <w:rFonts w:ascii="Arial" w:hAnsi="Arial" w:cs="Arial"/>
+          <w:sz w:val="36"/>
+          <w:szCs w:val="36"/>
+        </w:rPr>
+        <w:t xml:space="preserve"> and </w:t>
+      </w:r>
+      <w:proofErr w:type="spellStart"/>
+      <w:r>
+        <w:rPr>
+          <w:rFonts w:ascii="Arial" w:hAnsi="Arial" w:cs="Arial"/>
+          <w:sz w:val="36"/>
+          <w:szCs w:val="36"/>
+        </w:rPr>
+        <w:t>ngClass</w:t>
+      </w:r>
+      <w:proofErr w:type="spellEnd"/>
+      <w:r>
+        <w:rPr>
+          <w:rFonts w:ascii="Arial" w:hAnsi="Arial" w:cs="Arial"/>
+          <w:sz w:val="36"/>
+          <w:szCs w:val="36"/>
+        </w:rPr>
+        <w:t>.</w:t>
+      </w:r>
+    </w:p>
+    <w:p>
+      <w:pPr>
+        <w:rPr>
+          <w:rFonts w:ascii="Arial" w:hAnsi="Arial" w:cs="Arial"/>
+          <w:sz w:val="36"/>
+          <w:szCs w:val="36"/>
+        </w:rPr>
+      </w:pPr>
+    </w:p>
+    <w:p>
+      <w:pPr>
+        <w:rPr>
+          <w:rFonts w:ascii="Arial" w:hAnsi="Arial" w:cs="Arial"/>
+          <w:sz w:val="36"/>
+          <w:szCs w:val="36"/>
+        </w:rPr>
+      </w:pPr>
+      <w:r>
+        <w:rPr>
+          <w:rFonts w:ascii="Arial" w:hAnsi="Arial" w:cs="Arial"/>
+          <w:sz w:val="36"/>
+          <w:szCs w:val="36"/>
+        </w:rPr>
+        <w:t>Controllers</w:t>
+      </w:r>
+      <w:r>
+        <w:rPr>
+          <w:rFonts w:ascii="Arial" w:hAnsi="Arial" w:cs="Arial"/>
+          <w:sz w:val="36"/>
+          <w:szCs w:val="36"/>
+        </w:rPr>
+        <w:t xml:space="preserve"> - </w:t>
+      </w:r>
+      <w:r>
+        <w:rPr>
+          <w:rFonts w:ascii="Arial" w:hAnsi="Arial" w:cs="Arial"/>
+          <w:sz w:val="36"/>
+          <w:szCs w:val="36"/>
+        </w:rPr>
+        <w:t xml:space="preserve"> </w:t>
+      </w:r>
+      <w:r>
+        <w:rPr>
+          <w:rFonts w:ascii="Arial" w:hAnsi="Arial" w:cs="Arial"/>
+          <w:sz w:val="36"/>
+          <w:szCs w:val="36"/>
+        </w:rPr>
+        <w:t xml:space="preserve">In the AngularJS, a controller is defined by a </w:t>
+      </w:r>
+      <w:proofErr w:type="spellStart"/>
+      <w:r>
+        <w:rPr>
+          <w:rFonts w:ascii="Arial" w:hAnsi="Arial" w:cs="Arial"/>
+          <w:sz w:val="36"/>
+          <w:szCs w:val="36"/>
+        </w:rPr>
+        <w:t>javaScript</w:t>
+      </w:r>
+      <w:proofErr w:type="spellEnd"/>
+      <w:r>
+        <w:rPr>
+          <w:rFonts w:ascii="Arial" w:hAnsi="Arial" w:cs="Arial"/>
+          <w:sz w:val="36"/>
+          <w:szCs w:val="36"/>
+        </w:rPr>
+        <w:t xml:space="preserve"> constructor function that is used to augment the AngularJS Scope.</w:t>
+      </w:r>
+      <w:r>
+        <w:rPr>
+          <w:rFonts w:ascii="Arial" w:hAnsi="Arial" w:cs="Arial"/>
+          <w:sz w:val="36"/>
+          <w:szCs w:val="36"/>
+        </w:rPr>
+        <w:t xml:space="preserve"> You can attach controller to the DOM via ng-controller directive, AngularJS will instantiate a new controller object, by using the specified controller’s </w:t>
+      </w:r>
+      <w:proofErr w:type="spellStart"/>
+      <w:r>
+        <w:rPr>
+          <w:rFonts w:ascii="Arial" w:hAnsi="Arial" w:cs="Arial"/>
+          <w:sz w:val="36"/>
+          <w:szCs w:val="36"/>
+        </w:rPr>
+        <w:t>finction</w:t>
+      </w:r>
+      <w:proofErr w:type="spellEnd"/>
+      <w:r>
+        <w:rPr>
+          <w:rFonts w:ascii="Arial" w:hAnsi="Arial" w:cs="Arial"/>
+          <w:sz w:val="36"/>
+          <w:szCs w:val="36"/>
+        </w:rPr>
+        <w:t>. A new child scope will be created and made available as an injectable parameter to the controller’s constructor function as a $scope.</w:t>
+      </w:r>
+    </w:p>
+    <w:p>
+      <w:pPr>
+        <w:rPr>
+          <w:rFonts w:ascii="Arial" w:hAnsi="Arial" w:cs="Arial"/>
+          <w:sz w:val="36"/>
+          <w:szCs w:val="36"/>
+        </w:rPr>
+      </w:pPr>
+    </w:p>
+    <w:p>
+      <w:pPr>
+        <w:rPr>
+          <w:rFonts w:ascii="Arial" w:hAnsi="Arial" w:cs="Arial"/>
+          <w:sz w:val="36"/>
+          <w:szCs w:val="36"/>
+        </w:rPr>
+      </w:pPr>
+    </w:p>
+    <w:p>
+      <w:pPr>
+        <w:rPr>
+          <w:rFonts w:ascii="Arial" w:hAnsi="Arial" w:cs="Arial"/>
+          <w:sz w:val="36"/>
+          <w:szCs w:val="36"/>
+        </w:rPr>
+      </w:pPr>
+      <w:r>
+        <w:rPr>
+          <w:rFonts w:ascii="Arial" w:hAnsi="Arial" w:cs="Arial"/>
+          <w:sz w:val="36"/>
+          <w:szCs w:val="36"/>
+        </w:rPr>
+        <w:t>Scope</w:t>
+      </w:r>
+      <w:r>
+        <w:rPr>
+          <w:rFonts w:ascii="Arial" w:hAnsi="Arial" w:cs="Arial"/>
+          <w:sz w:val="36"/>
+          <w:szCs w:val="36"/>
+        </w:rPr>
+        <w:t xml:space="preserve"> </w:t>
+      </w:r>
+      <w:r>
+        <w:rPr>
+          <w:rFonts w:ascii="Arial" w:hAnsi="Arial" w:cs="Arial"/>
+          <w:sz w:val="36"/>
+          <w:szCs w:val="36"/>
+        </w:rPr>
+        <w:t>–</w:t>
+      </w:r>
+      <w:r>
+        <w:rPr>
+          <w:rFonts w:ascii="Arial" w:hAnsi="Arial" w:cs="Arial"/>
+          <w:sz w:val="36"/>
+          <w:szCs w:val="36"/>
+        </w:rPr>
+        <w:t xml:space="preserve"> </w:t>
+      </w:r>
+      <w:r>
+        <w:rPr>
+          <w:rFonts w:ascii="Arial" w:hAnsi="Arial" w:cs="Arial"/>
+          <w:sz w:val="36"/>
+          <w:szCs w:val="36"/>
+        </w:rPr>
+        <w:t xml:space="preserve">The scope is the binding part between the HTML (view) and the </w:t>
+      </w:r>
+      <w:proofErr w:type="spellStart"/>
+      <w:r>
+        <w:rPr>
+          <w:rFonts w:ascii="Arial" w:hAnsi="Arial" w:cs="Arial"/>
+          <w:sz w:val="36"/>
+          <w:szCs w:val="36"/>
+        </w:rPr>
+        <w:t>javaScript</w:t>
+      </w:r>
+      <w:proofErr w:type="spellEnd"/>
+      <w:r>
+        <w:rPr>
+          <w:rFonts w:ascii="Arial" w:hAnsi="Arial" w:cs="Arial"/>
+          <w:sz w:val="36"/>
+          <w:szCs w:val="36"/>
+        </w:rPr>
+        <w:t xml:space="preserve"> (controller). The scope object is available between properties and methods and it is available for both view and controller.</w:t>
+      </w:r>
+    </w:p>
+    <w:p>
+      <w:pPr>
+        <w:rPr>
+          <w:rFonts w:ascii="Arial" w:hAnsi="Arial" w:cs="Arial"/>
+          <w:sz w:val="36"/>
+          <w:szCs w:val="36"/>
+        </w:rPr>
+      </w:pPr>
+    </w:p>
+    <w:p>
+      <w:pPr>
+        <w:rPr>
+          <w:rFonts w:ascii="Arial" w:hAnsi="Arial" w:cs="Arial"/>
+          <w:sz w:val="36"/>
+          <w:szCs w:val="36"/>
+        </w:rPr>
+      </w:pPr>
+      <w:r>
+        <w:rPr>
+          <w:rFonts w:ascii="Arial" w:hAnsi="Arial" w:cs="Arial"/>
+          <w:sz w:val="36"/>
+          <w:szCs w:val="36"/>
+        </w:rPr>
+        <w:t xml:space="preserve">Data binding </w:t>
+      </w:r>
+      <w:r>
+        <w:rPr>
+          <w:rFonts w:ascii="Arial" w:hAnsi="Arial" w:cs="Arial"/>
+          <w:sz w:val="36"/>
+          <w:szCs w:val="36"/>
+        </w:rPr>
+        <w:t xml:space="preserve">-  Data binding is the one of the </w:t>
+      </w:r>
+      <w:r>
+        <w:rPr>
+          <w:rFonts w:ascii="Arial" w:hAnsi="Arial" w:cs="Arial"/>
+          <w:sz w:val="36"/>
+          <w:szCs w:val="36"/>
+        </w:rPr>
+        <w:t>automatic synchronization of data between the model and view components. AngularJS implements data-binding lets you treat the model as the single source of truth of your application. When the model changes the view reflects the changes and vice versa. AngularJS applications usually have a data model. The data model is a collection of data available for the application.</w:t>
+      </w:r>
+    </w:p>
+    <w:p>
+      <w:pPr>
+        <w:rPr>
+          <w:rFonts w:ascii="Arial" w:hAnsi="Arial" w:cs="Arial"/>
+          <w:sz w:val="36"/>
+          <w:szCs w:val="36"/>
+        </w:rPr>
+      </w:pPr>
+    </w:p>
+    <w:p>
+      <w:pPr>
+        <w:rPr>
+          <w:rFonts w:ascii="Arial" w:hAnsi="Arial" w:cs="Arial"/>
+          <w:sz w:val="36"/>
+          <w:szCs w:val="36"/>
+        </w:rPr>
+      </w:pPr>
+      <w:r>
+        <w:rPr>
+          <w:rFonts w:ascii="Arial" w:hAnsi="Arial" w:cs="Arial"/>
+          <w:sz w:val="36"/>
+          <w:szCs w:val="36"/>
+        </w:rPr>
+        <w:t>Validation</w:t>
+      </w:r>
+      <w:r>
+        <w:rPr>
+          <w:rFonts w:ascii="Arial" w:hAnsi="Arial" w:cs="Arial"/>
+          <w:sz w:val="36"/>
+          <w:szCs w:val="36"/>
+        </w:rPr>
+        <w:t xml:space="preserve"> – AngularJS offers a client-side form validation. It lets you monitors the state of the form input fields and lets you notify the user about the current state. It also holds the information about whether they have been touched or modified or not .</w:t>
+      </w:r>
+    </w:p>
+    <w:p>
+      <w:pPr>
+        <w:rPr>
+          <w:rFonts w:ascii="Arial" w:hAnsi="Arial" w:cs="Arial"/>
+          <w:sz w:val="36"/>
+          <w:szCs w:val="36"/>
+        </w:rPr>
+      </w:pPr>
+    </w:p>
+    <w:p>
+      <w:pPr>
+        <w:rPr>
+          <w:rFonts w:ascii="Arial" w:hAnsi="Arial" w:cs="Arial"/>
+          <w:sz w:val="36"/>
+          <w:szCs w:val="36"/>
+        </w:rPr>
+      </w:pPr>
+    </w:p>
+    <w:p>
+      <w:pPr>
+        <w:rPr>
+          <w:rFonts w:ascii="Arial" w:hAnsi="Arial" w:cs="Arial"/>
+          <w:sz w:val="36"/>
+          <w:szCs w:val="36"/>
+        </w:rPr>
+      </w:pPr>
+      <w:r>
+        <w:rPr>
+          <w:rFonts w:ascii="Arial" w:hAnsi="Arial" w:cs="Arial"/>
+          <w:sz w:val="36"/>
+          <w:szCs w:val="36"/>
+        </w:rPr>
+        <w:t xml:space="preserve">Event Handling </w:t>
+      </w:r>
+      <w:r>
+        <w:rPr>
+          <w:rFonts w:ascii="Arial" w:hAnsi="Arial" w:cs="Arial"/>
+          <w:sz w:val="36"/>
+          <w:szCs w:val="36"/>
+        </w:rPr>
+        <w:t>–</w:t>
+      </w:r>
+      <w:r>
+        <w:rPr>
+          <w:rFonts w:ascii="Arial" w:hAnsi="Arial" w:cs="Arial"/>
+          <w:sz w:val="36"/>
+          <w:szCs w:val="36"/>
+        </w:rPr>
+        <w:t xml:space="preserve"> </w:t>
+      </w:r>
+      <w:r>
+        <w:rPr>
+          <w:rFonts w:ascii="Arial" w:hAnsi="Arial" w:cs="Arial"/>
+          <w:sz w:val="36"/>
+          <w:szCs w:val="36"/>
+        </w:rPr>
+        <w:t>AngularJS has its own HTML event directives.</w:t>
+      </w:r>
+    </w:p>
+    <w:p>
+      <w:pPr>
+        <w:rPr>
+          <w:rFonts w:ascii="Arial" w:hAnsi="Arial" w:cs="Arial"/>
+          <w:sz w:val="36"/>
+          <w:szCs w:val="36"/>
+        </w:rPr>
+      </w:pPr>
+      <w:r>
+        <w:rPr>
+          <w:rFonts w:ascii="Arial" w:hAnsi="Arial" w:cs="Arial"/>
+          <w:sz w:val="36"/>
+          <w:szCs w:val="36"/>
+        </w:rPr>
+        <w:t>The event directive allows us to run functions at user events. AngularJS packed of my events.</w:t>
+      </w:r>
+    </w:p>
+    <w:p>
+      <w:pPr>
+        <w:rPr>
+          <w:rFonts w:ascii="Arial" w:hAnsi="Arial" w:cs="Arial"/>
+          <w:sz w:val="36"/>
+          <w:szCs w:val="36"/>
+        </w:rPr>
+      </w:pPr>
+      <w:r>
+        <w:rPr>
+          <w:rFonts w:ascii="Arial" w:hAnsi="Arial" w:cs="Arial"/>
+          <w:sz w:val="36"/>
+          <w:szCs w:val="36"/>
+        </w:rPr>
+        <w:t xml:space="preserve">For </w:t>
+      </w:r>
+      <w:proofErr w:type="spellStart"/>
+      <w:r>
+        <w:rPr>
+          <w:rFonts w:ascii="Arial" w:hAnsi="Arial" w:cs="Arial"/>
+          <w:sz w:val="36"/>
+          <w:szCs w:val="36"/>
+        </w:rPr>
+        <w:t>eg</w:t>
+      </w:r>
+      <w:proofErr w:type="spellEnd"/>
+      <w:r>
+        <w:rPr>
+          <w:rFonts w:ascii="Arial" w:hAnsi="Arial" w:cs="Arial"/>
+          <w:sz w:val="36"/>
+          <w:szCs w:val="36"/>
+        </w:rPr>
+        <w:t xml:space="preserve"> : ng-</w:t>
+      </w:r>
+      <w:proofErr w:type="spellStart"/>
+      <w:r>
+        <w:rPr>
+          <w:rFonts w:ascii="Arial" w:hAnsi="Arial" w:cs="Arial"/>
+          <w:sz w:val="36"/>
+          <w:szCs w:val="36"/>
+        </w:rPr>
+        <w:t>mouseenter</w:t>
+      </w:r>
+      <w:proofErr w:type="spellEnd"/>
+      <w:r>
+        <w:rPr>
+          <w:rFonts w:ascii="Arial" w:hAnsi="Arial" w:cs="Arial"/>
+          <w:sz w:val="36"/>
+          <w:szCs w:val="36"/>
+        </w:rPr>
+        <w:t xml:space="preserve">, </w:t>
+      </w:r>
+      <w:proofErr w:type="spellStart"/>
+      <w:r>
+        <w:rPr>
+          <w:rFonts w:ascii="Arial" w:hAnsi="Arial" w:cs="Arial"/>
+          <w:sz w:val="36"/>
+          <w:szCs w:val="36"/>
+        </w:rPr>
+        <w:t>ngmouse</w:t>
+      </w:r>
       <w:bookmarkStart w:id="0" w:name="_GoBack"/>
       <w:bookmarkEnd w:id="0"/>
+      <w:r>
+        <w:rPr>
+          <w:rFonts w:ascii="Arial" w:hAnsi="Arial" w:cs="Arial"/>
+          <w:sz w:val="36"/>
+          <w:szCs w:val="36"/>
+        </w:rPr>
+        <w:t>over</w:t>
+      </w:r>
+      <w:proofErr w:type="spellEnd"/>
+      <w:r>
+        <w:rPr>
+          <w:rFonts w:ascii="Arial" w:hAnsi="Arial" w:cs="Arial"/>
+          <w:sz w:val="36"/>
+          <w:szCs w:val="36"/>
+        </w:rPr>
+        <w:t>, ng-click .</w:t>
+      </w:r>
     </w:p>
     <w:p>
       <w:pPr>

--- a/finalReport.docx
+++ b/finalReport.docx
@@ -3713,27 +3713,493 @@
           <w:sz w:val="36"/>
           <w:szCs w:val="36"/>
         </w:rPr>
-        <w:t>ngmouse</w:t>
-      </w:r>
+        <w:t>ngmouseover</w:t>
+      </w:r>
+      <w:proofErr w:type="spellEnd"/>
+      <w:r>
+        <w:rPr>
+          <w:rFonts w:ascii="Arial" w:hAnsi="Arial" w:cs="Arial"/>
+          <w:sz w:val="36"/>
+          <w:szCs w:val="36"/>
+        </w:rPr>
+        <w:t>, ng-click .</w:t>
+      </w:r>
+    </w:p>
+    <w:p>
+      <w:pPr>
+        <w:rPr>
+          <w:rFonts w:ascii="Arial" w:hAnsi="Arial" w:cs="Arial"/>
+          <w:b/>
+          <w:sz w:val="36"/>
+          <w:szCs w:val="36"/>
+        </w:rPr>
+      </w:pPr>
+      <w:r>
+        <w:rPr>
+          <w:rFonts w:ascii="Arial" w:hAnsi="Arial" w:cs="Arial"/>
+          <w:b/>
+          <w:sz w:val="36"/>
+          <w:szCs w:val="36"/>
+        </w:rPr>
+        <w:lastRenderedPageBreak/>
+        <w:t xml:space="preserve">Why We used </w:t>
+      </w:r>
+      <w:proofErr w:type="spellStart"/>
+      <w:r>
+        <w:rPr>
+          <w:rFonts w:ascii="Arial" w:hAnsi="Arial" w:cs="Arial"/>
+          <w:b/>
+          <w:sz w:val="36"/>
+          <w:szCs w:val="36"/>
+        </w:rPr>
+        <w:t>AngularJs</w:t>
+      </w:r>
+      <w:proofErr w:type="spellEnd"/>
+      <w:r>
+        <w:rPr>
+          <w:rFonts w:ascii="Arial" w:hAnsi="Arial" w:cs="Arial"/>
+          <w:b/>
+          <w:sz w:val="36"/>
+          <w:szCs w:val="36"/>
+        </w:rPr>
+        <w:t xml:space="preserve"> </w:t>
+      </w:r>
+    </w:p>
+    <w:p>
+      <w:pPr>
+        <w:rPr>
+          <w:rFonts w:ascii="Arial" w:hAnsi="Arial" w:cs="Arial"/>
+          <w:sz w:val="36"/>
+          <w:szCs w:val="36"/>
+        </w:rPr>
+      </w:pPr>
+      <w:r>
+        <w:rPr>
+          <w:rFonts w:ascii="Arial" w:hAnsi="Arial" w:cs="Arial"/>
+          <w:sz w:val="36"/>
+          <w:szCs w:val="36"/>
+        </w:rPr>
+        <w:t xml:space="preserve">AngularJS is being used by a lot of applications, ranging from hobby to commercial products. </w:t>
+      </w:r>
+      <w:r>
+        <w:rPr>
+          <w:rFonts w:ascii="Arial" w:hAnsi="Arial" w:cs="Arial"/>
+          <w:sz w:val="36"/>
+          <w:szCs w:val="36"/>
+        </w:rPr>
+        <w:t xml:space="preserve">Adoption of AngularJS as a viable framework for client-side development is quickly becoming known to entire web development community. Secondly AngularJS is </w:t>
+      </w:r>
+      <w:proofErr w:type="spellStart"/>
+      <w:r>
+        <w:rPr>
+          <w:rFonts w:ascii="Arial" w:hAnsi="Arial" w:cs="Arial"/>
+          <w:sz w:val="36"/>
+          <w:szCs w:val="36"/>
+        </w:rPr>
+        <w:t>build</w:t>
+      </w:r>
+      <w:proofErr w:type="spellEnd"/>
+      <w:r>
+        <w:rPr>
+          <w:rFonts w:ascii="Arial" w:hAnsi="Arial" w:cs="Arial"/>
+          <w:sz w:val="36"/>
+          <w:szCs w:val="36"/>
+        </w:rPr>
+        <w:t xml:space="preserve"> by google , we are sure that we are dealing with efficient and reliable code that will scale with your project. </w:t>
+      </w:r>
+    </w:p>
+    <w:p>
+      <w:pPr>
+        <w:rPr>
+          <w:rFonts w:ascii="Arial" w:hAnsi="Arial" w:cs="Arial"/>
+          <w:sz w:val="36"/>
+          <w:szCs w:val="36"/>
+        </w:rPr>
+      </w:pPr>
+    </w:p>
+    <w:p>
+      <w:pPr>
+        <w:rPr>
+          <w:rFonts w:ascii="Arial" w:hAnsi="Arial" w:cs="Arial"/>
+          <w:b/>
+          <w:sz w:val="36"/>
+          <w:szCs w:val="36"/>
+        </w:rPr>
+      </w:pPr>
+      <w:r>
+        <w:rPr>
+          <w:rFonts w:ascii="Arial" w:hAnsi="Arial" w:cs="Arial"/>
+          <w:b/>
+          <w:sz w:val="36"/>
+          <w:szCs w:val="36"/>
+        </w:rPr>
+        <w:t xml:space="preserve">AngularJS is equipped with a lot of features </w:t>
+      </w:r>
+    </w:p>
+    <w:p>
+      <w:pPr>
+        <w:rPr>
+          <w:rFonts w:ascii="Arial" w:hAnsi="Arial" w:cs="Arial"/>
+          <w:sz w:val="36"/>
+          <w:szCs w:val="36"/>
+        </w:rPr>
+      </w:pPr>
+      <w:r>
+        <w:rPr>
+          <w:rFonts w:ascii="Arial" w:hAnsi="Arial" w:cs="Arial"/>
+          <w:sz w:val="36"/>
+          <w:szCs w:val="36"/>
+        </w:rPr>
+        <w:t>AngularJS similar to</w:t>
+      </w:r>
+      <w:r>
+        <w:rPr>
+          <w:rFonts w:ascii="Arial" w:hAnsi="Arial" w:cs="Arial"/>
+          <w:sz w:val="36"/>
+          <w:szCs w:val="36"/>
+        </w:rPr>
+        <w:t xml:space="preserve"> backbone or JavaScript MVC </w:t>
+      </w:r>
+      <w:r>
+        <w:rPr>
+          <w:rFonts w:ascii="Arial" w:hAnsi="Arial" w:cs="Arial"/>
+          <w:sz w:val="36"/>
+          <w:szCs w:val="36"/>
+        </w:rPr>
+        <w:t>is complete solution of rapid front-end development. No other p</w:t>
+      </w:r>
+      <w:r>
+        <w:rPr>
+          <w:rFonts w:ascii="Arial" w:hAnsi="Arial" w:cs="Arial"/>
+          <w:sz w:val="36"/>
+          <w:szCs w:val="36"/>
+        </w:rPr>
+        <w:t>lugins or</w:t>
+      </w:r>
+      <w:r>
+        <w:rPr>
+          <w:rFonts w:ascii="Arial" w:hAnsi="Arial" w:cs="Arial"/>
+          <w:sz w:val="36"/>
+          <w:szCs w:val="36"/>
+        </w:rPr>
+        <w:t xml:space="preserve"> frameworks are necessary to build a data </w:t>
+      </w:r>
+      <w:r>
+        <w:rPr>
+          <w:rFonts w:ascii="Arial" w:hAnsi="Arial" w:cs="Arial"/>
+          <w:sz w:val="36"/>
+          <w:szCs w:val="36"/>
+        </w:rPr>
+        <w:t>driven web application.</w:t>
+      </w:r>
+    </w:p>
+    <w:p>
+      <w:pPr>
+        <w:rPr>
+          <w:rFonts w:ascii="Arial" w:hAnsi="Arial" w:cs="Arial"/>
+          <w:sz w:val="36"/>
+          <w:szCs w:val="36"/>
+        </w:rPr>
+      </w:pPr>
+    </w:p>
+    <w:p>
+      <w:pPr>
+        <w:rPr>
+          <w:rFonts w:ascii="Arial" w:hAnsi="Arial" w:cs="Arial"/>
+          <w:sz w:val="36"/>
+          <w:szCs w:val="36"/>
+        </w:rPr>
+      </w:pPr>
+      <w:r>
+        <w:rPr>
+          <w:rFonts w:ascii="Arial" w:hAnsi="Arial" w:cs="Arial"/>
+          <w:b/>
+          <w:sz w:val="36"/>
+          <w:szCs w:val="36"/>
+        </w:rPr>
+        <w:t>Rest Easy</w:t>
+      </w:r>
+      <w:r>
+        <w:rPr>
+          <w:rFonts w:ascii="Arial" w:hAnsi="Arial" w:cs="Arial"/>
+          <w:sz w:val="36"/>
+          <w:szCs w:val="36"/>
+        </w:rPr>
+        <w:t xml:space="preserve">: </w:t>
+      </w:r>
+      <w:proofErr w:type="spellStart"/>
+      <w:r>
+        <w:rPr>
+          <w:rFonts w:ascii="Arial" w:hAnsi="Arial" w:cs="Arial"/>
+          <w:sz w:val="36"/>
+          <w:szCs w:val="36"/>
+        </w:rPr>
+        <w:t>RestFul</w:t>
+      </w:r>
+      <w:proofErr w:type="spellEnd"/>
+      <w:r>
+        <w:rPr>
+          <w:rFonts w:ascii="Arial" w:hAnsi="Arial" w:cs="Arial"/>
+          <w:sz w:val="36"/>
+          <w:szCs w:val="36"/>
+        </w:rPr>
+        <w:t xml:space="preserve"> actions are very fast and becoming the standard for communicating from the server side to client side. AngularJS turns into a simple JavaScript object , as Models, following the MVVM( Model View View-Model) pattern.</w:t>
+      </w:r>
+    </w:p>
+    <w:p>
+      <w:pPr>
+        <w:rPr>
+          <w:rFonts w:ascii="Arial" w:hAnsi="Arial" w:cs="Arial"/>
+          <w:sz w:val="36"/>
+          <w:szCs w:val="36"/>
+        </w:rPr>
+      </w:pPr>
+    </w:p>
+    <w:p>
+      <w:pPr>
+        <w:rPr>
+          <w:rFonts w:ascii="Arial" w:hAnsi="Arial" w:cs="Arial"/>
+          <w:sz w:val="36"/>
+          <w:szCs w:val="36"/>
+        </w:rPr>
+      </w:pPr>
+      <w:r>
+        <w:rPr>
+          <w:rFonts w:ascii="Arial" w:hAnsi="Arial" w:cs="Arial"/>
+          <w:b/>
+          <w:sz w:val="36"/>
+          <w:szCs w:val="36"/>
+        </w:rPr>
+        <w:t>MVVM</w:t>
+      </w:r>
+      <w:r>
+        <w:rPr>
+          <w:rFonts w:ascii="Arial" w:hAnsi="Arial" w:cs="Arial"/>
+          <w:sz w:val="36"/>
+          <w:szCs w:val="36"/>
+        </w:rPr>
+        <w:t xml:space="preserve"> – Model talks to </w:t>
+      </w:r>
+      <w:proofErr w:type="spellStart"/>
+      <w:r>
+        <w:rPr>
+          <w:rFonts w:ascii="Arial" w:hAnsi="Arial" w:cs="Arial"/>
+          <w:sz w:val="36"/>
+          <w:szCs w:val="36"/>
+        </w:rPr>
+        <w:t>viewModel</w:t>
+      </w:r>
+      <w:proofErr w:type="spellEnd"/>
+      <w:r>
+        <w:rPr>
+          <w:rFonts w:ascii="Arial" w:hAnsi="Arial" w:cs="Arial"/>
+          <w:sz w:val="36"/>
+          <w:szCs w:val="36"/>
+        </w:rPr>
+        <w:t xml:space="preserve"> objects (through something called the $scope object) which listen the changes in the Models. These can be delivered and rendered by the views, Which is the HTML that express the code. AngularJS is also provide us stateless controllers, Which initialize and control the $scope object.</w:t>
+      </w:r>
+    </w:p>
+    <w:p>
+      <w:pPr>
+        <w:rPr>
+          <w:rFonts w:ascii="Arial" w:hAnsi="Arial" w:cs="Arial"/>
+          <w:sz w:val="36"/>
+          <w:szCs w:val="36"/>
+        </w:rPr>
+      </w:pPr>
+      <w:r>
+        <w:rPr>
+          <w:rFonts w:ascii="Arial" w:hAnsi="Arial" w:cs="Arial"/>
+          <w:b/>
+          <w:sz w:val="36"/>
+          <w:szCs w:val="36"/>
+        </w:rPr>
+        <w:lastRenderedPageBreak/>
+        <w:t xml:space="preserve">Data Binding And Dependency </w:t>
+      </w:r>
+      <w:r>
+        <w:rPr>
+          <w:rFonts w:ascii="Arial" w:hAnsi="Arial" w:cs="Arial"/>
+          <w:b/>
+          <w:sz w:val="36"/>
+          <w:szCs w:val="36"/>
+        </w:rPr>
+        <w:t>Injection</w:t>
+      </w:r>
+      <w:r>
+        <w:rPr>
+          <w:rFonts w:ascii="Arial" w:hAnsi="Arial" w:cs="Arial"/>
+          <w:b/>
+          <w:sz w:val="36"/>
+          <w:szCs w:val="36"/>
+        </w:rPr>
+        <w:t>:</w:t>
+      </w:r>
+      <w:r>
+        <w:rPr>
+          <w:rFonts w:ascii="Arial" w:hAnsi="Arial" w:cs="Arial"/>
+          <w:b/>
+          <w:sz w:val="36"/>
+          <w:szCs w:val="36"/>
+        </w:rPr>
+        <w:t xml:space="preserve"> </w:t>
+      </w:r>
+      <w:r>
+        <w:rPr>
+          <w:rFonts w:ascii="Arial" w:hAnsi="Arial" w:cs="Arial"/>
+          <w:sz w:val="36"/>
+          <w:szCs w:val="36"/>
+        </w:rPr>
+        <w:t xml:space="preserve">In MVVM pattern everything communicate to automatic across the UI whenever anything changes. This eliminate getters and setters </w:t>
+      </w:r>
+      <w:r>
+        <w:rPr>
+          <w:rFonts w:ascii="Arial" w:hAnsi="Arial" w:cs="Arial"/>
+          <w:sz w:val="36"/>
+          <w:szCs w:val="36"/>
+        </w:rPr>
+        <w:t xml:space="preserve">or class declaration. In our case AngularJS will handle all those dependency injections if or we need we can display data with simple </w:t>
+      </w:r>
+      <w:r>
+        <w:rPr>
+          <w:rFonts w:ascii="Arial" w:hAnsi="Arial" w:cs="Arial"/>
+          <w:sz w:val="36"/>
+          <w:szCs w:val="36"/>
+        </w:rPr>
+        <w:t>JavaScript</w:t>
+      </w:r>
+      <w:r>
+        <w:rPr>
+          <w:rFonts w:ascii="Arial" w:hAnsi="Arial" w:cs="Arial"/>
+          <w:sz w:val="36"/>
+          <w:szCs w:val="36"/>
+        </w:rPr>
+        <w:t xml:space="preserve"> primitive types like arrays.</w:t>
+      </w:r>
+      <w:r>
+        <w:rPr>
+          <w:rFonts w:ascii="Arial" w:hAnsi="Arial" w:cs="Arial"/>
+          <w:sz w:val="36"/>
+          <w:szCs w:val="36"/>
+        </w:rPr>
+        <w:t xml:space="preserve"> In this case everything happens automatic we can ask </w:t>
+      </w:r>
+      <w:r>
+        <w:rPr>
+          <w:rFonts w:ascii="Arial" w:hAnsi="Arial" w:cs="Arial"/>
+          <w:sz w:val="36"/>
+          <w:szCs w:val="36"/>
+        </w:rPr>
+        <w:t>dependency paramete</w:t>
+      </w:r>
+      <w:r>
+        <w:rPr>
+          <w:rFonts w:ascii="Arial" w:hAnsi="Arial" w:cs="Arial"/>
+          <w:sz w:val="36"/>
+          <w:szCs w:val="36"/>
+        </w:rPr>
+        <w:t>r in AngularJS service function</w:t>
+      </w:r>
+      <w:r>
+        <w:rPr>
+          <w:rFonts w:ascii="Arial" w:hAnsi="Arial" w:cs="Arial"/>
+          <w:sz w:val="36"/>
+          <w:szCs w:val="36"/>
+        </w:rPr>
+        <w:t xml:space="preserve">, rather </w:t>
+      </w:r>
+      <w:proofErr w:type="spellStart"/>
+      <w:r>
+        <w:rPr>
+          <w:rFonts w:ascii="Arial" w:hAnsi="Arial" w:cs="Arial"/>
+          <w:sz w:val="36"/>
+          <w:szCs w:val="36"/>
+        </w:rPr>
+        <w:t>that</w:t>
+      </w:r>
+      <w:proofErr w:type="spellEnd"/>
+      <w:r>
+        <w:rPr>
+          <w:rFonts w:ascii="Arial" w:hAnsi="Arial" w:cs="Arial"/>
+          <w:sz w:val="36"/>
+          <w:szCs w:val="36"/>
+        </w:rPr>
+        <w:t xml:space="preserve"> making one giant main() method call to execute our code .</w:t>
+      </w:r>
+    </w:p>
+    <w:p>
+      <w:pPr>
+        <w:rPr>
+          <w:rFonts w:ascii="Arial" w:hAnsi="Arial" w:cs="Arial"/>
+          <w:sz w:val="36"/>
+          <w:szCs w:val="36"/>
+        </w:rPr>
+      </w:pPr>
+    </w:p>
+    <w:p>
+      <w:pPr>
+        <w:rPr>
+          <w:rFonts w:ascii="Arial" w:hAnsi="Arial" w:cs="Arial"/>
+          <w:sz w:val="36"/>
+          <w:szCs w:val="36"/>
+        </w:rPr>
+      </w:pPr>
       <w:bookmarkStart w:id="0" w:name="_GoBack"/>
       <w:bookmarkEnd w:id="0"/>
-      <w:r>
-        <w:rPr>
-          <w:rFonts w:ascii="Arial" w:hAnsi="Arial" w:cs="Arial"/>
-          <w:sz w:val="36"/>
-          <w:szCs w:val="36"/>
-        </w:rPr>
-        <w:t>over</w:t>
-      </w:r>
-      <w:proofErr w:type="spellEnd"/>
-      <w:r>
-        <w:rPr>
-          <w:rFonts w:ascii="Arial" w:hAnsi="Arial" w:cs="Arial"/>
-          <w:sz w:val="36"/>
-          <w:szCs w:val="36"/>
-        </w:rPr>
-        <w:t>, ng-click .</w:t>
-      </w:r>
+    </w:p>
+    <w:p>
+      <w:pPr>
+        <w:rPr>
+          <w:rFonts w:ascii="Arial" w:hAnsi="Arial" w:cs="Arial"/>
+          <w:sz w:val="36"/>
+          <w:szCs w:val="36"/>
+        </w:rPr>
+      </w:pPr>
+    </w:p>
+    <w:p>
+      <w:pPr>
+        <w:rPr>
+          <w:rFonts w:ascii="Arial" w:hAnsi="Arial" w:cs="Arial"/>
+          <w:sz w:val="36"/>
+          <w:szCs w:val="36"/>
+        </w:rPr>
+      </w:pPr>
+    </w:p>
+    <w:p>
+      <w:pPr>
+        <w:rPr>
+          <w:rFonts w:ascii="Arial" w:hAnsi="Arial" w:cs="Arial"/>
+          <w:sz w:val="36"/>
+          <w:szCs w:val="36"/>
+        </w:rPr>
+      </w:pPr>
+    </w:p>
+    <w:p>
+      <w:pPr>
+        <w:rPr>
+          <w:rFonts w:ascii="Arial" w:hAnsi="Arial" w:cs="Arial"/>
+          <w:sz w:val="36"/>
+          <w:szCs w:val="36"/>
+        </w:rPr>
+      </w:pPr>
+    </w:p>
+    <w:p>
+      <w:pPr>
+        <w:rPr>
+          <w:rFonts w:ascii="Arial" w:hAnsi="Arial" w:cs="Arial"/>
+          <w:sz w:val="36"/>
+          <w:szCs w:val="36"/>
+        </w:rPr>
+      </w:pPr>
+    </w:p>
+    <w:p>
+      <w:pPr>
+        <w:rPr>
+          <w:rFonts w:ascii="Arial" w:hAnsi="Arial" w:cs="Arial"/>
+          <w:sz w:val="36"/>
+          <w:szCs w:val="36"/>
+        </w:rPr>
+      </w:pPr>
     </w:p>
     <w:p>
       <w:pPr>
